--- a/Modulbeschreibungen/Statistikseminar_BSc_Nutztierwissenschaften.docx
+++ b/Modulbeschreibungen/Statistikseminar_BSc_Nutztierwissenschaften.docx
@@ -46,25 +46,27 @@
           <w:szCs w:val="24"/>
           <w:lang w:eastAsia="de-DE"/>
         </w:rPr>
-        <w:t xml:space="preserve">Studierende der Nutztierwissenschaften haben im Studienverlauf nur 2 SWS Plichtlehre in der Statistik. Zum einen liegt das Modul „Mathematik und Statistik“ in dem 1. Semester, was eine sehr große zeitliche Lücke zur Bachelorarbeit im 6. Semester bedingt. Zum anderen können in dem Modul </w:t>
-      </w:r>
-      <w:r>
-        <w:rPr>
-          <w:rFonts w:ascii="Times New Roman" w:eastAsia="Times New Roman" w:hAnsi="Times New Roman" w:cs="Times New Roman"/>
-          <w:sz w:val="24"/>
-          <w:szCs w:val="24"/>
-          <w:lang w:eastAsia="de-DE"/>
-        </w:rPr>
-        <w:t>„Mathematik und Statistik“</w:t>
-      </w:r>
-      <w:r>
-        <w:rPr>
-          <w:rFonts w:ascii="Times New Roman" w:eastAsia="Times New Roman" w:hAnsi="Times New Roman" w:cs="Times New Roman"/>
-          <w:sz w:val="24"/>
-          <w:szCs w:val="24"/>
-          <w:lang w:eastAsia="de-DE"/>
-        </w:rPr>
-        <w:t xml:space="preserve"> nur die Grundlagen der Statistik gelegt werden. Häufig reichen diese Grundlagen nicht aus, um eine Bachelorarbeit vollwertig auszuwerten.</w:t>
+        <w:t xml:space="preserve">Studierende der Nutztierwissenschaften haben im Studienverlauf nur 2 SWS </w:t>
+      </w:r>
+      <w:proofErr w:type="spellStart"/>
+      <w:r>
+        <w:rPr>
+          <w:rFonts w:ascii="Times New Roman" w:eastAsia="Times New Roman" w:hAnsi="Times New Roman" w:cs="Times New Roman"/>
+          <w:sz w:val="24"/>
+          <w:szCs w:val="24"/>
+          <w:lang w:eastAsia="de-DE"/>
+        </w:rPr>
+        <w:t>Plichtlehre</w:t>
+      </w:r>
+      <w:proofErr w:type="spellEnd"/>
+      <w:r>
+        <w:rPr>
+          <w:rFonts w:ascii="Times New Roman" w:eastAsia="Times New Roman" w:hAnsi="Times New Roman" w:cs="Times New Roman"/>
+          <w:sz w:val="24"/>
+          <w:szCs w:val="24"/>
+          <w:lang w:eastAsia="de-DE"/>
+        </w:rPr>
+        <w:t xml:space="preserve"> in der Statistik. Zum einen liegt das Modul „Mathematik und Statistik“ in dem 1. Semester, was eine sehr große zeitliche Lücke zur Bachelorarbeit im 6. Semester bedingt. Zum anderen können in dem Modul „Mathematik und Statistik“ nur die Grundlagen der Statistik gelegt werden. Häufig reichen diese Grundlagen nicht aus, um eine Bachelorarbeit vollwertig auszuwerten.</w:t>
       </w:r>
     </w:p>
     <w:p>
@@ -140,7 +142,43 @@
           <w:szCs w:val="24"/>
           <w:lang w:eastAsia="de-DE"/>
         </w:rPr>
-        <w:t xml:space="preserve">2 Seminarreihen pro Semester mit je 4 Terminen. </w:t>
+        <w:t>2</w:t>
+      </w:r>
+      <w:r>
+        <w:rPr>
+          <w:rFonts w:ascii="Times New Roman" w:eastAsia="Times New Roman" w:hAnsi="Times New Roman" w:cs="Times New Roman"/>
+          <w:sz w:val="24"/>
+          <w:szCs w:val="24"/>
+          <w:lang w:eastAsia="de-DE"/>
+        </w:rPr>
+        <w:t xml:space="preserve"> Seminarreihe pro Semester mit je 4 Terminen.</w:t>
+      </w:r>
+      <w:r>
+        <w:rPr>
+          <w:rFonts w:ascii="Times New Roman" w:eastAsia="Times New Roman" w:hAnsi="Times New Roman" w:cs="Times New Roman"/>
+          <w:sz w:val="24"/>
+          <w:szCs w:val="24"/>
+          <w:lang w:eastAsia="de-DE"/>
+        </w:rPr>
+        <w:t xml:space="preserve"> Jede Vorlesung zu den jeweiligen Terminen ist in sich geschlossen. Daher kann jederzeit in eine Seminarreihe eingestiegen werden. Die Flexibilität</w:t>
+      </w:r>
+      <w:r>
+        <w:rPr>
+          <w:rFonts w:ascii="Times New Roman" w:eastAsia="Times New Roman" w:hAnsi="Times New Roman" w:cs="Times New Roman"/>
+          <w:sz w:val="24"/>
+          <w:szCs w:val="24"/>
+          <w:lang w:eastAsia="de-DE"/>
+        </w:rPr>
+        <w:t xml:space="preserve"> </w:t>
+      </w:r>
+      <w:r>
+        <w:rPr>
+          <w:rFonts w:ascii="Times New Roman" w:eastAsia="Times New Roman" w:hAnsi="Times New Roman" w:cs="Times New Roman"/>
+          <w:sz w:val="24"/>
+          <w:szCs w:val="24"/>
+          <w:lang w:eastAsia="de-DE"/>
+        </w:rPr>
+        <w:t xml:space="preserve">ist notwendig, da Bachelorarbeiten auch jederzeit angefangen werden können. Somit sollte jedem Studierenden ermöglicht werden an der Seminarreihe teilzunehmen. </w:t>
       </w:r>
     </w:p>
     <w:p>
@@ -160,7 +198,25 @@
           <w:szCs w:val="24"/>
           <w:lang w:eastAsia="de-DE"/>
         </w:rPr>
-        <w:t>Austausch der Studierenden untereinander / Kollegialer Austausch.</w:t>
+        <w:t xml:space="preserve">Der kollegiale Austausch unter den Studierenden erlaubt den Studierenden die Fragestellungen zu schärfen und mit den aktuellen Themen der Seminarreihe abzugleichen. Neben den aktuellen Fragestellungen dienen generische Fallbeispiele als Einstieg. Das Ziel des Seminars ist hierbei </w:t>
+      </w:r>
+      <w:r>
+        <w:rPr>
+          <w:rFonts w:ascii="Times New Roman" w:eastAsia="Times New Roman" w:hAnsi="Times New Roman" w:cs="Times New Roman"/>
+          <w:sz w:val="24"/>
+          <w:szCs w:val="24"/>
+          <w:lang w:eastAsia="de-DE"/>
+        </w:rPr>
+        <w:t>Hilfe zur Selbsthilfe bei technischen Fragen der Auswertung in R oder anderer Software.</w:t>
+      </w:r>
+      <w:r>
+        <w:rPr>
+          <w:rFonts w:ascii="Times New Roman" w:eastAsia="Times New Roman" w:hAnsi="Times New Roman" w:cs="Times New Roman"/>
+          <w:sz w:val="24"/>
+          <w:szCs w:val="24"/>
+          <w:lang w:eastAsia="de-DE"/>
+        </w:rPr>
+        <w:t xml:space="preserve"> </w:t>
       </w:r>
     </w:p>
     <w:p>
@@ -180,7 +236,78 @@
           <w:szCs w:val="24"/>
           <w:lang w:eastAsia="de-DE"/>
         </w:rPr>
-        <w:t>Hilfe zur Selbsthilfe bei technischen Fragen der Auswertung in R oder anderer Software.</w:t>
+        <w:t xml:space="preserve">Das Seminar ersetzt ausdrücklich nicht die fachliche </w:t>
+      </w:r>
+      <w:r>
+        <w:rPr>
+          <w:rFonts w:ascii="Times New Roman" w:eastAsia="Times New Roman" w:hAnsi="Times New Roman" w:cs="Times New Roman"/>
+          <w:sz w:val="24"/>
+          <w:szCs w:val="24"/>
+          <w:lang w:eastAsia="de-DE"/>
+        </w:rPr>
+        <w:t>Betreuung,</w:t>
+      </w:r>
+      <w:r>
+        <w:rPr>
+          <w:rFonts w:ascii="Times New Roman" w:eastAsia="Times New Roman" w:hAnsi="Times New Roman" w:cs="Times New Roman"/>
+          <w:sz w:val="24"/>
+          <w:szCs w:val="24"/>
+          <w:lang w:eastAsia="de-DE"/>
+        </w:rPr>
+        <w:t xml:space="preserve"> sondern liefert strukturierte Hilfe für die Erstellung der Arbeit.</w:t>
+      </w:r>
+    </w:p>
+    <w:p>
+      <w:pPr>
+        <w:spacing w:after="100" w:afterAutospacing="1" w:line="240" w:lineRule="auto"/>
+        <w:rPr>
+          <w:rFonts w:ascii="Times New Roman" w:eastAsia="Times New Roman" w:hAnsi="Times New Roman" w:cs="Times New Roman"/>
+          <w:sz w:val="24"/>
+          <w:szCs w:val="24"/>
+          <w:lang w:eastAsia="de-DE"/>
+        </w:rPr>
+      </w:pPr>
+    </w:p>
+    <w:p>
+      <w:pPr>
+        <w:spacing w:after="100" w:afterAutospacing="1" w:line="240" w:lineRule="auto"/>
+        <w:rPr>
+          <w:rFonts w:ascii="Times New Roman" w:eastAsia="Times New Roman" w:hAnsi="Times New Roman" w:cs="Times New Roman"/>
+          <w:sz w:val="24"/>
+          <w:szCs w:val="24"/>
+          <w:lang w:eastAsia="de-DE"/>
+        </w:rPr>
+      </w:pPr>
+      <w:r>
+        <w:rPr>
+          <w:rFonts w:ascii="Times New Roman" w:eastAsia="Times New Roman" w:hAnsi="Times New Roman" w:cs="Times New Roman"/>
+          <w:sz w:val="24"/>
+          <w:szCs w:val="24"/>
+          <w:lang w:eastAsia="de-DE"/>
+        </w:rPr>
+        <w:t xml:space="preserve">Zu der Seminarreihe sind individuelle Beratungstermine bei den </w:t>
+      </w:r>
+      <w:proofErr w:type="spellStart"/>
+      <w:proofErr w:type="gramStart"/>
+      <w:r>
+        <w:rPr>
+          <w:rFonts w:ascii="Times New Roman" w:eastAsia="Times New Roman" w:hAnsi="Times New Roman" w:cs="Times New Roman"/>
+          <w:sz w:val="24"/>
+          <w:szCs w:val="24"/>
+          <w:lang w:eastAsia="de-DE"/>
+        </w:rPr>
+        <w:t>Dozent:innen</w:t>
+      </w:r>
+      <w:proofErr w:type="spellEnd"/>
+      <w:proofErr w:type="gramEnd"/>
+      <w:r>
+        <w:rPr>
+          <w:rFonts w:ascii="Times New Roman" w:eastAsia="Times New Roman" w:hAnsi="Times New Roman" w:cs="Times New Roman"/>
+          <w:sz w:val="24"/>
+          <w:szCs w:val="24"/>
+          <w:lang w:eastAsia="de-DE"/>
+        </w:rPr>
+        <w:t xml:space="preserve"> möglich und werden auch angeraten. Bei thematischen Überschneidungen sind Gruppentermine angeraten.</w:t>
       </w:r>
     </w:p>
     <w:p>
@@ -437,27 +564,7 @@
           <w:szCs w:val="36"/>
           <w:lang w:eastAsia="de-DE"/>
         </w:rPr>
-        <w:t xml:space="preserve"> Datenmanagement und </w:t>
-      </w:r>
-      <w:r>
-        <w:rPr>
-          <w:rFonts w:ascii="Source Sans Pro" w:eastAsia="Times New Roman" w:hAnsi="Source Sans Pro" w:cs="Times New Roman"/>
-          <w:color w:val="373A3C"/>
-          <w:sz w:val="36"/>
-          <w:szCs w:val="36"/>
-          <w:lang w:eastAsia="de-DE"/>
-        </w:rPr>
-        <w:t>Statistik für</w:t>
-      </w:r>
-      <w:r>
-        <w:rPr>
-          <w:rFonts w:ascii="Source Sans Pro" w:eastAsia="Times New Roman" w:hAnsi="Source Sans Pro" w:cs="Times New Roman"/>
-          <w:color w:val="373A3C"/>
-          <w:sz w:val="36"/>
-          <w:szCs w:val="36"/>
-          <w:lang w:eastAsia="de-DE"/>
-        </w:rPr>
-        <w:t xml:space="preserve"> die Nutztierwissenschaften</w:t>
+        <w:t xml:space="preserve"> Datenmanagement und Statistik für die Nutztierwissenschaften</w:t>
       </w:r>
     </w:p>
     <w:p>
@@ -497,17 +604,128 @@
           <w:szCs w:val="24"/>
           <w:lang w:eastAsia="de-DE"/>
         </w:rPr>
-        <w:t xml:space="preserve"> with</w:t>
-      </w:r>
-      <w:r>
-        <w:rPr>
-          <w:rFonts w:ascii="Times New Roman" w:eastAsia="Times New Roman" w:hAnsi="Times New Roman" w:cs="Times New Roman"/>
-          <w:sz w:val="24"/>
-          <w:szCs w:val="24"/>
-          <w:lang w:eastAsia="de-DE"/>
-        </w:rPr>
-        <w:t>applied data management and statistics for livestock sciences</w:t>
-      </w:r>
+        <w:t xml:space="preserve"> </w:t>
+      </w:r>
+      <w:proofErr w:type="spellStart"/>
+      <w:r>
+        <w:rPr>
+          <w:rFonts w:ascii="Times New Roman" w:eastAsia="Times New Roman" w:hAnsi="Times New Roman" w:cs="Times New Roman"/>
+          <w:sz w:val="24"/>
+          <w:szCs w:val="24"/>
+          <w:lang w:eastAsia="de-DE"/>
+        </w:rPr>
+        <w:t>with</w:t>
+      </w:r>
+      <w:r>
+        <w:rPr>
+          <w:rFonts w:ascii="Times New Roman" w:eastAsia="Times New Roman" w:hAnsi="Times New Roman" w:cs="Times New Roman"/>
+          <w:sz w:val="24"/>
+          <w:szCs w:val="24"/>
+          <w:lang w:eastAsia="de-DE"/>
+        </w:rPr>
+        <w:t>applied</w:t>
+      </w:r>
+      <w:proofErr w:type="spellEnd"/>
+      <w:r>
+        <w:rPr>
+          <w:rFonts w:ascii="Times New Roman" w:eastAsia="Times New Roman" w:hAnsi="Times New Roman" w:cs="Times New Roman"/>
+          <w:sz w:val="24"/>
+          <w:szCs w:val="24"/>
+          <w:lang w:eastAsia="de-DE"/>
+        </w:rPr>
+        <w:t xml:space="preserve"> </w:t>
+      </w:r>
+      <w:proofErr w:type="spellStart"/>
+      <w:r>
+        <w:rPr>
+          <w:rFonts w:ascii="Times New Roman" w:eastAsia="Times New Roman" w:hAnsi="Times New Roman" w:cs="Times New Roman"/>
+          <w:sz w:val="24"/>
+          <w:szCs w:val="24"/>
+          <w:lang w:eastAsia="de-DE"/>
+        </w:rPr>
+        <w:t>data</w:t>
+      </w:r>
+      <w:proofErr w:type="spellEnd"/>
+      <w:r>
+        <w:rPr>
+          <w:rFonts w:ascii="Times New Roman" w:eastAsia="Times New Roman" w:hAnsi="Times New Roman" w:cs="Times New Roman"/>
+          <w:sz w:val="24"/>
+          <w:szCs w:val="24"/>
+          <w:lang w:eastAsia="de-DE"/>
+        </w:rPr>
+        <w:t xml:space="preserve"> </w:t>
+      </w:r>
+      <w:proofErr w:type="spellStart"/>
+      <w:r>
+        <w:rPr>
+          <w:rFonts w:ascii="Times New Roman" w:eastAsia="Times New Roman" w:hAnsi="Times New Roman" w:cs="Times New Roman"/>
+          <w:sz w:val="24"/>
+          <w:szCs w:val="24"/>
+          <w:lang w:eastAsia="de-DE"/>
+        </w:rPr>
+        <w:t>management</w:t>
+      </w:r>
+      <w:proofErr w:type="spellEnd"/>
+      <w:r>
+        <w:rPr>
+          <w:rFonts w:ascii="Times New Roman" w:eastAsia="Times New Roman" w:hAnsi="Times New Roman" w:cs="Times New Roman"/>
+          <w:sz w:val="24"/>
+          <w:szCs w:val="24"/>
+          <w:lang w:eastAsia="de-DE"/>
+        </w:rPr>
+        <w:t xml:space="preserve"> and </w:t>
+      </w:r>
+      <w:proofErr w:type="spellStart"/>
+      <w:r>
+        <w:rPr>
+          <w:rFonts w:ascii="Times New Roman" w:eastAsia="Times New Roman" w:hAnsi="Times New Roman" w:cs="Times New Roman"/>
+          <w:sz w:val="24"/>
+          <w:szCs w:val="24"/>
+          <w:lang w:eastAsia="de-DE"/>
+        </w:rPr>
+        <w:t>statistics</w:t>
+      </w:r>
+      <w:proofErr w:type="spellEnd"/>
+      <w:r>
+        <w:rPr>
+          <w:rFonts w:ascii="Times New Roman" w:eastAsia="Times New Roman" w:hAnsi="Times New Roman" w:cs="Times New Roman"/>
+          <w:sz w:val="24"/>
+          <w:szCs w:val="24"/>
+          <w:lang w:eastAsia="de-DE"/>
+        </w:rPr>
+        <w:t xml:space="preserve"> </w:t>
+      </w:r>
+      <w:proofErr w:type="spellStart"/>
+      <w:r>
+        <w:rPr>
+          <w:rFonts w:ascii="Times New Roman" w:eastAsia="Times New Roman" w:hAnsi="Times New Roman" w:cs="Times New Roman"/>
+          <w:sz w:val="24"/>
+          <w:szCs w:val="24"/>
+          <w:lang w:eastAsia="de-DE"/>
+        </w:rPr>
+        <w:t>for</w:t>
+      </w:r>
+      <w:proofErr w:type="spellEnd"/>
+      <w:r>
+        <w:rPr>
+          <w:rFonts w:ascii="Times New Roman" w:eastAsia="Times New Roman" w:hAnsi="Times New Roman" w:cs="Times New Roman"/>
+          <w:sz w:val="24"/>
+          <w:szCs w:val="24"/>
+          <w:lang w:eastAsia="de-DE"/>
+        </w:rPr>
+        <w:t xml:space="preserve"> livestock </w:t>
+      </w:r>
+      <w:proofErr w:type="spellStart"/>
+      <w:r>
+        <w:rPr>
+          <w:rFonts w:ascii="Times New Roman" w:eastAsia="Times New Roman" w:hAnsi="Times New Roman" w:cs="Times New Roman"/>
+          <w:sz w:val="24"/>
+          <w:szCs w:val="24"/>
+          <w:lang w:eastAsia="de-DE"/>
+        </w:rPr>
+        <w:t>sciences</w:t>
+      </w:r>
+      <w:proofErr w:type="spellEnd"/>
     </w:p>
     <w:p>
       <w:pPr>
@@ -811,8 +1029,19 @@
           <w:szCs w:val="24"/>
           <w:lang w:eastAsia="de-DE"/>
         </w:rPr>
-        <w:t>Methodenentwicklung und –darstellung</w:t>
-      </w:r>
+        <w:t>Methodenentwicklung und –</w:t>
+      </w:r>
+      <w:proofErr w:type="spellStart"/>
+      <w:r>
+        <w:rPr>
+          <w:rFonts w:ascii="Times New Roman" w:eastAsia="Times New Roman" w:hAnsi="Times New Roman" w:cs="Times New Roman"/>
+          <w:sz w:val="24"/>
+          <w:szCs w:val="24"/>
+          <w:lang w:eastAsia="de-DE"/>
+        </w:rPr>
+        <w:t>darstellung</w:t>
+      </w:r>
+      <w:proofErr w:type="spellEnd"/>
     </w:p>
     <w:p>
       <w:pPr>
@@ -1060,25 +1289,27 @@
           <w:szCs w:val="24"/>
           <w:lang w:eastAsia="de-DE"/>
         </w:rPr>
-        <w:t>Auswertung von Versuchen mit geeigneter Software</w:t>
-      </w:r>
-      <w:r>
-        <w:rPr>
-          <w:rFonts w:ascii="Times New Roman" w:eastAsia="Times New Roman" w:hAnsi="Times New Roman" w:cs="Times New Roman"/>
-          <w:sz w:val="24"/>
-          <w:szCs w:val="24"/>
-          <w:lang w:eastAsia="de-DE"/>
-        </w:rPr>
-        <w:t xml:space="preserve"> </w:t>
-      </w:r>
-      <w:r>
-        <w:rPr>
-          <w:rFonts w:ascii="Times New Roman" w:eastAsia="Times New Roman" w:hAnsi="Times New Roman" w:cs="Times New Roman"/>
-          <w:sz w:val="24"/>
-          <w:szCs w:val="24"/>
-          <w:lang w:eastAsia="de-DE"/>
-        </w:rPr>
-        <w:t xml:space="preserve"> (z. B. Excel, R, SAS)</w:t>
+        <w:t xml:space="preserve">Auswertung von Versuchen mit geeigneter </w:t>
+      </w:r>
+      <w:proofErr w:type="gramStart"/>
+      <w:r>
+        <w:rPr>
+          <w:rFonts w:ascii="Times New Roman" w:eastAsia="Times New Roman" w:hAnsi="Times New Roman" w:cs="Times New Roman"/>
+          <w:sz w:val="24"/>
+          <w:szCs w:val="24"/>
+          <w:lang w:eastAsia="de-DE"/>
+        </w:rPr>
+        <w:t>Software  (</w:t>
+      </w:r>
+      <w:proofErr w:type="gramEnd"/>
+      <w:r>
+        <w:rPr>
+          <w:rFonts w:ascii="Times New Roman" w:eastAsia="Times New Roman" w:hAnsi="Times New Roman" w:cs="Times New Roman"/>
+          <w:sz w:val="24"/>
+          <w:szCs w:val="24"/>
+          <w:lang w:eastAsia="de-DE"/>
+        </w:rPr>
+        <w:t>z. B. Excel, R, SAS)</w:t>
       </w:r>
     </w:p>
     <w:p>
@@ -1129,16 +1360,7 @@
           <w:szCs w:val="24"/>
           <w:lang w:eastAsia="de-DE"/>
         </w:rPr>
-        <w:t>pezielles wissenschaftliches Arbeiten</w:t>
-      </w:r>
-      <w:r>
-        <w:rPr>
-          <w:rFonts w:ascii="Times New Roman" w:eastAsia="Times New Roman" w:hAnsi="Times New Roman" w:cs="Times New Roman"/>
-          <w:sz w:val="24"/>
-          <w:szCs w:val="24"/>
-          <w:lang w:eastAsia="de-DE"/>
-        </w:rPr>
-        <w:t xml:space="preserve"> </w:t>
+        <w:t xml:space="preserve">pezielles wissenschaftliches Arbeiten </w:t>
       </w:r>
     </w:p>
     <w:p>
@@ -1210,7 +1432,27 @@
           <w:szCs w:val="24"/>
           <w:lang w:eastAsia="de-DE"/>
         </w:rPr>
-        <w:t>Mathematische Funktionen und Anwendung der Differential- und Integralrechnung einschließlich logarithmischer sowie exponentieller Funktionen. Lösung von quadratischer Gleichungen sowie Extremwertproblemen.</w:t>
+        <w:t xml:space="preserve">Mathematische Funktionen und Anwendung der Differential- und Integralrechnung einschließlich logarithmischer sowie exponentieller Funktionen. Lösung </w:t>
+      </w:r>
+      <w:proofErr w:type="gramStart"/>
+      <w:r>
+        <w:rPr>
+          <w:rFonts w:ascii="Times New Roman" w:eastAsia="Times New Roman" w:hAnsi="Times New Roman" w:cs="Times New Roman"/>
+          <w:sz w:val="24"/>
+          <w:szCs w:val="24"/>
+          <w:lang w:eastAsia="de-DE"/>
+        </w:rPr>
+        <w:t>von quadratischer Gleichungen</w:t>
+      </w:r>
+      <w:proofErr w:type="gramEnd"/>
+      <w:r>
+        <w:rPr>
+          <w:rFonts w:ascii="Times New Roman" w:eastAsia="Times New Roman" w:hAnsi="Times New Roman" w:cs="Times New Roman"/>
+          <w:sz w:val="24"/>
+          <w:szCs w:val="24"/>
+          <w:lang w:eastAsia="de-DE"/>
+        </w:rPr>
+        <w:t xml:space="preserve"> sowie Extremwertproblemen.</w:t>
       </w:r>
     </w:p>
     <w:p>
@@ -1302,7 +1544,27 @@
           <w:szCs w:val="24"/>
           <w:lang w:eastAsia="de-DE"/>
         </w:rPr>
-        <w:t>Einführung in die explorative Datenanalyse mit Fokus auf dem Boxplot und dem Barplot und deren statistischen Maßzahlen.</w:t>
+        <w:t xml:space="preserve">Einführung in die explorative Datenanalyse mit Fokus auf dem Boxplot und dem </w:t>
+      </w:r>
+      <w:proofErr w:type="spellStart"/>
+      <w:r>
+        <w:rPr>
+          <w:rFonts w:ascii="Times New Roman" w:eastAsia="Times New Roman" w:hAnsi="Times New Roman" w:cs="Times New Roman"/>
+          <w:sz w:val="24"/>
+          <w:szCs w:val="24"/>
+          <w:lang w:eastAsia="de-DE"/>
+        </w:rPr>
+        <w:t>Barplot</w:t>
+      </w:r>
+      <w:proofErr w:type="spellEnd"/>
+      <w:r>
+        <w:rPr>
+          <w:rFonts w:ascii="Times New Roman" w:eastAsia="Times New Roman" w:hAnsi="Times New Roman" w:cs="Times New Roman"/>
+          <w:sz w:val="24"/>
+          <w:szCs w:val="24"/>
+          <w:lang w:eastAsia="de-DE"/>
+        </w:rPr>
+        <w:t xml:space="preserve"> und deren statistischen Maßzahlen.</w:t>
       </w:r>
     </w:p>
     <w:p>
@@ -1374,7 +1636,67 @@
           <w:szCs w:val="24"/>
           <w:lang w:eastAsia="de-DE"/>
         </w:rPr>
-        <w:t>Einführung in das multiple Testen von mehreren Mittelwerten und die Darstellung im compact letter display.</w:t>
+        <w:t xml:space="preserve">Einführung in das multiple Testen von mehreren Mittelwerten und die Darstellung im </w:t>
+      </w:r>
+      <w:proofErr w:type="spellStart"/>
+      <w:r>
+        <w:rPr>
+          <w:rFonts w:ascii="Times New Roman" w:eastAsia="Times New Roman" w:hAnsi="Times New Roman" w:cs="Times New Roman"/>
+          <w:sz w:val="24"/>
+          <w:szCs w:val="24"/>
+          <w:lang w:eastAsia="de-DE"/>
+        </w:rPr>
+        <w:t>compact</w:t>
+      </w:r>
+      <w:proofErr w:type="spellEnd"/>
+      <w:r>
+        <w:rPr>
+          <w:rFonts w:ascii="Times New Roman" w:eastAsia="Times New Roman" w:hAnsi="Times New Roman" w:cs="Times New Roman"/>
+          <w:sz w:val="24"/>
+          <w:szCs w:val="24"/>
+          <w:lang w:eastAsia="de-DE"/>
+        </w:rPr>
+        <w:t xml:space="preserve"> </w:t>
+      </w:r>
+      <w:proofErr w:type="spellStart"/>
+      <w:r>
+        <w:rPr>
+          <w:rFonts w:ascii="Times New Roman" w:eastAsia="Times New Roman" w:hAnsi="Times New Roman" w:cs="Times New Roman"/>
+          <w:sz w:val="24"/>
+          <w:szCs w:val="24"/>
+          <w:lang w:eastAsia="de-DE"/>
+        </w:rPr>
+        <w:t>letter</w:t>
+      </w:r>
+      <w:proofErr w:type="spellEnd"/>
+      <w:r>
+        <w:rPr>
+          <w:rFonts w:ascii="Times New Roman" w:eastAsia="Times New Roman" w:hAnsi="Times New Roman" w:cs="Times New Roman"/>
+          <w:sz w:val="24"/>
+          <w:szCs w:val="24"/>
+          <w:lang w:eastAsia="de-DE"/>
+        </w:rPr>
+        <w:t xml:space="preserve"> </w:t>
+      </w:r>
+      <w:proofErr w:type="spellStart"/>
+      <w:r>
+        <w:rPr>
+          <w:rFonts w:ascii="Times New Roman" w:eastAsia="Times New Roman" w:hAnsi="Times New Roman" w:cs="Times New Roman"/>
+          <w:sz w:val="24"/>
+          <w:szCs w:val="24"/>
+          <w:lang w:eastAsia="de-DE"/>
+        </w:rPr>
+        <w:t>display</w:t>
+      </w:r>
+      <w:proofErr w:type="spellEnd"/>
+      <w:r>
+        <w:rPr>
+          <w:rFonts w:ascii="Times New Roman" w:eastAsia="Times New Roman" w:hAnsi="Times New Roman" w:cs="Times New Roman"/>
+          <w:sz w:val="24"/>
+          <w:szCs w:val="24"/>
+          <w:lang w:eastAsia="de-DE"/>
+        </w:rPr>
+        <w:t>.</w:t>
       </w:r>
     </w:p>
     <w:p>
@@ -1442,7 +1764,47 @@
           <w:szCs w:val="24"/>
           <w:lang w:eastAsia="de-DE"/>
         </w:rPr>
-        <w:t>Konzept von Objekten, Funktionen sowie Pipen und der Vorstellung des tidyverse in R.</w:t>
+        <w:t xml:space="preserve">Konzept von Objekten, Funktionen sowie </w:t>
+      </w:r>
+      <w:proofErr w:type="spellStart"/>
+      <w:r>
+        <w:rPr>
+          <w:rFonts w:ascii="Times New Roman" w:eastAsia="Times New Roman" w:hAnsi="Times New Roman" w:cs="Times New Roman"/>
+          <w:sz w:val="24"/>
+          <w:szCs w:val="24"/>
+          <w:lang w:eastAsia="de-DE"/>
+        </w:rPr>
+        <w:t>Pipen</w:t>
+      </w:r>
+      <w:proofErr w:type="spellEnd"/>
+      <w:r>
+        <w:rPr>
+          <w:rFonts w:ascii="Times New Roman" w:eastAsia="Times New Roman" w:hAnsi="Times New Roman" w:cs="Times New Roman"/>
+          <w:sz w:val="24"/>
+          <w:szCs w:val="24"/>
+          <w:lang w:eastAsia="de-DE"/>
+        </w:rPr>
+        <w:t xml:space="preserve"> und der Vorstellung des </w:t>
+      </w:r>
+      <w:proofErr w:type="spellStart"/>
+      <w:r>
+        <w:rPr>
+          <w:rFonts w:ascii="Times New Roman" w:eastAsia="Times New Roman" w:hAnsi="Times New Roman" w:cs="Times New Roman"/>
+          <w:sz w:val="24"/>
+          <w:szCs w:val="24"/>
+          <w:lang w:eastAsia="de-DE"/>
+        </w:rPr>
+        <w:t>tidyverse</w:t>
+      </w:r>
+      <w:proofErr w:type="spellEnd"/>
+      <w:r>
+        <w:rPr>
+          <w:rFonts w:ascii="Times New Roman" w:eastAsia="Times New Roman" w:hAnsi="Times New Roman" w:cs="Times New Roman"/>
+          <w:sz w:val="24"/>
+          <w:szCs w:val="24"/>
+          <w:lang w:eastAsia="de-DE"/>
+        </w:rPr>
+        <w:t xml:space="preserve"> in R.</w:t>
       </w:r>
     </w:p>
     <w:p>
@@ -1911,7 +2273,27 @@
           <w:szCs w:val="24"/>
           <w:lang w:eastAsia="de-DE"/>
         </w:rPr>
-        <w:t>Die Studierenden können sinnvolle Abschätzungen von linearen und exponentiellen Wachstum vornehmen.</w:t>
+        <w:t xml:space="preserve">Die Studierenden können sinnvolle Abschätzungen </w:t>
+      </w:r>
+      <w:proofErr w:type="gramStart"/>
+      <w:r>
+        <w:rPr>
+          <w:rFonts w:ascii="Times New Roman" w:eastAsia="Times New Roman" w:hAnsi="Times New Roman" w:cs="Times New Roman"/>
+          <w:sz w:val="24"/>
+          <w:szCs w:val="24"/>
+          <w:lang w:eastAsia="de-DE"/>
+        </w:rPr>
+        <w:t>von linearen und exponentiellen Wachstum</w:t>
+      </w:r>
+      <w:proofErr w:type="gramEnd"/>
+      <w:r>
+        <w:rPr>
+          <w:rFonts w:ascii="Times New Roman" w:eastAsia="Times New Roman" w:hAnsi="Times New Roman" w:cs="Times New Roman"/>
+          <w:sz w:val="24"/>
+          <w:szCs w:val="24"/>
+          <w:lang w:eastAsia="de-DE"/>
+        </w:rPr>
+        <w:t xml:space="preserve"> vornehmen.</w:t>
       </w:r>
     </w:p>
     <w:p>
@@ -1955,7 +2337,27 @@
           <w:szCs w:val="24"/>
           <w:lang w:eastAsia="de-DE"/>
         </w:rPr>
-        <w:t>Die Studierenden können das Ergebnis eines statistischen Test im Kontext der wissenschaftlichen Fragestellung interpretieren.</w:t>
+        <w:t xml:space="preserve">Die Studierenden können das Ergebnis </w:t>
+      </w:r>
+      <w:proofErr w:type="gramStart"/>
+      <w:r>
+        <w:rPr>
+          <w:rFonts w:ascii="Times New Roman" w:eastAsia="Times New Roman" w:hAnsi="Times New Roman" w:cs="Times New Roman"/>
+          <w:sz w:val="24"/>
+          <w:szCs w:val="24"/>
+          <w:lang w:eastAsia="de-DE"/>
+        </w:rPr>
+        <w:t>eines statistischen Test</w:t>
+      </w:r>
+      <w:proofErr w:type="gramEnd"/>
+      <w:r>
+        <w:rPr>
+          <w:rFonts w:ascii="Times New Roman" w:eastAsia="Times New Roman" w:hAnsi="Times New Roman" w:cs="Times New Roman"/>
+          <w:sz w:val="24"/>
+          <w:szCs w:val="24"/>
+          <w:lang w:eastAsia="de-DE"/>
+        </w:rPr>
+        <w:t xml:space="preserve"> im Kontext der wissenschaftlichen Fragestellung interpretieren.</w:t>
       </w:r>
     </w:p>
     <w:p>
@@ -1979,7 +2381,27 @@
           <w:szCs w:val="24"/>
           <w:lang w:eastAsia="de-DE"/>
         </w:rPr>
-        <w:t>Die Studierenden sind in der Lage anhand eines statistisches Tests eine Entscheidung zu treffen.</w:t>
+        <w:t xml:space="preserve">Die Studierenden sind in der Lage </w:t>
+      </w:r>
+      <w:proofErr w:type="gramStart"/>
+      <w:r>
+        <w:rPr>
+          <w:rFonts w:ascii="Times New Roman" w:eastAsia="Times New Roman" w:hAnsi="Times New Roman" w:cs="Times New Roman"/>
+          <w:sz w:val="24"/>
+          <w:szCs w:val="24"/>
+          <w:lang w:eastAsia="de-DE"/>
+        </w:rPr>
+        <w:t>anhand eines statistisches Tests</w:t>
+      </w:r>
+      <w:proofErr w:type="gramEnd"/>
+      <w:r>
+        <w:rPr>
+          <w:rFonts w:ascii="Times New Roman" w:eastAsia="Times New Roman" w:hAnsi="Times New Roman" w:cs="Times New Roman"/>
+          <w:sz w:val="24"/>
+          <w:szCs w:val="24"/>
+          <w:lang w:eastAsia="de-DE"/>
+        </w:rPr>
+        <w:t xml:space="preserve"> eine Entscheidung zu treffen.</w:t>
       </w:r>
     </w:p>
     <w:p>
@@ -2023,7 +2445,27 @@
           <w:szCs w:val="24"/>
           <w:lang w:eastAsia="de-DE"/>
         </w:rPr>
-        <w:t>Die Studierenden sind in der Lage die Ausgabe eines statistischen Test in R zu interpretieren.</w:t>
+        <w:t xml:space="preserve">Die Studierenden sind in der Lage die Ausgabe </w:t>
+      </w:r>
+      <w:proofErr w:type="gramStart"/>
+      <w:r>
+        <w:rPr>
+          <w:rFonts w:ascii="Times New Roman" w:eastAsia="Times New Roman" w:hAnsi="Times New Roman" w:cs="Times New Roman"/>
+          <w:sz w:val="24"/>
+          <w:szCs w:val="24"/>
+          <w:lang w:eastAsia="de-DE"/>
+        </w:rPr>
+        <w:t>eines statistischen Test</w:t>
+      </w:r>
+      <w:proofErr w:type="gramEnd"/>
+      <w:r>
+        <w:rPr>
+          <w:rFonts w:ascii="Times New Roman" w:eastAsia="Times New Roman" w:hAnsi="Times New Roman" w:cs="Times New Roman"/>
+          <w:sz w:val="24"/>
+          <w:szCs w:val="24"/>
+          <w:lang w:eastAsia="de-DE"/>
+        </w:rPr>
+        <w:t xml:space="preserve"> in R zu interpretieren.</w:t>
       </w:r>
     </w:p>
     <w:p>
@@ -2249,7 +2691,27 @@
           <w:lang w:eastAsia="de-DE"/>
         </w:rPr>
         <w:lastRenderedPageBreak/>
-        <w:t>Die Studierenden sind in der Lage einfache lineare und exponentielle Kosten- und Nutzenabschätzungen anhand von mathematischen Modellen durchzuführen. Diese einfachen Abschätzungen umfassen die Planung von technischen und biologischen Prozesses in den Pflanzenwissenschaften sowie in der Landwirtschaft. Die Studierenden können dabei externe Literaturquellen und deren statistischen Maßzahlen in den Kontext des eigenen Berufsfeld setzen und aus verschiedenen, wissenschaftlichen Quellen erste informierte Vorentscheidungen treffen.</w:t>
+        <w:t xml:space="preserve">Die Studierenden sind in der Lage einfache lineare und exponentielle Kosten- und Nutzenabschätzungen anhand von mathematischen Modellen durchzuführen. Diese einfachen Abschätzungen umfassen die Planung </w:t>
+      </w:r>
+      <w:proofErr w:type="gramStart"/>
+      <w:r>
+        <w:rPr>
+          <w:rFonts w:ascii="Times New Roman" w:eastAsia="Times New Roman" w:hAnsi="Times New Roman" w:cs="Times New Roman"/>
+          <w:sz w:val="24"/>
+          <w:szCs w:val="24"/>
+          <w:lang w:eastAsia="de-DE"/>
+        </w:rPr>
+        <w:t>von technischen und biologischen Prozesses</w:t>
+      </w:r>
+      <w:proofErr w:type="gramEnd"/>
+      <w:r>
+        <w:rPr>
+          <w:rFonts w:ascii="Times New Roman" w:eastAsia="Times New Roman" w:hAnsi="Times New Roman" w:cs="Times New Roman"/>
+          <w:sz w:val="24"/>
+          <w:szCs w:val="24"/>
+          <w:lang w:eastAsia="de-DE"/>
+        </w:rPr>
+        <w:t xml:space="preserve"> in den Pflanzenwissenschaften sowie in der Landwirtschaft. Die Studierenden können dabei externe Literaturquellen und deren statistischen Maßzahlen in den Kontext des eigenen Berufsfeld setzen und aus verschiedenen, wissenschaftlichen Quellen erste informierte Vorentscheidungen treffen.</w:t>
       </w:r>
     </w:p>
     <w:p>
@@ -2351,7 +2813,47 @@
           <w:szCs w:val="24"/>
           <w:lang w:eastAsia="de-DE"/>
         </w:rPr>
-        <w:t>Die Studierenden sind in der Lage durch das Konzept von “tidy data” erhobene Daten mit anderen Forschenden zu teilen. Ebenfalls sind die Studierenden in der Lage gängige statistische Maßzahlen zu erkennen und zu berichten. Die Studierenden können einfachen R Code lesen und demonstrieren.</w:t>
+        <w:t>Die Studierenden sind in der Lage durch das Konzept von “</w:t>
+      </w:r>
+      <w:proofErr w:type="spellStart"/>
+      <w:r>
+        <w:rPr>
+          <w:rFonts w:ascii="Times New Roman" w:eastAsia="Times New Roman" w:hAnsi="Times New Roman" w:cs="Times New Roman"/>
+          <w:sz w:val="24"/>
+          <w:szCs w:val="24"/>
+          <w:lang w:eastAsia="de-DE"/>
+        </w:rPr>
+        <w:t>tidy</w:t>
+      </w:r>
+      <w:proofErr w:type="spellEnd"/>
+      <w:r>
+        <w:rPr>
+          <w:rFonts w:ascii="Times New Roman" w:eastAsia="Times New Roman" w:hAnsi="Times New Roman" w:cs="Times New Roman"/>
+          <w:sz w:val="24"/>
+          <w:szCs w:val="24"/>
+          <w:lang w:eastAsia="de-DE"/>
+        </w:rPr>
+        <w:t xml:space="preserve"> </w:t>
+      </w:r>
+      <w:proofErr w:type="spellStart"/>
+      <w:r>
+        <w:rPr>
+          <w:rFonts w:ascii="Times New Roman" w:eastAsia="Times New Roman" w:hAnsi="Times New Roman" w:cs="Times New Roman"/>
+          <w:sz w:val="24"/>
+          <w:szCs w:val="24"/>
+          <w:lang w:eastAsia="de-DE"/>
+        </w:rPr>
+        <w:t>data</w:t>
+      </w:r>
+      <w:proofErr w:type="spellEnd"/>
+      <w:r>
+        <w:rPr>
+          <w:rFonts w:ascii="Times New Roman" w:eastAsia="Times New Roman" w:hAnsi="Times New Roman" w:cs="Times New Roman"/>
+          <w:sz w:val="24"/>
+          <w:szCs w:val="24"/>
+          <w:lang w:eastAsia="de-DE"/>
+        </w:rPr>
+        <w:t>” erhobene Daten mit anderen Forschenden zu teilen. Ebenfalls sind die Studierenden in der Lage gängige statistische Maßzahlen zu erkennen und zu berichten. Die Studierenden können einfachen R Code lesen und demonstrieren.</w:t>
       </w:r>
     </w:p>
     <w:p>
@@ -2553,7 +3055,207 @@
           <w:szCs w:val="24"/>
           <w:lang w:eastAsia="de-DE"/>
         </w:rPr>
-        <w:t>Wickham, Hadley, and Garrett Grolemund. R for data science: import, tidy, transform, visualize, and model data. O’Reilly Media, Inc., 2016. [https://r4ds.had.co.nz/]</w:t>
+        <w:t xml:space="preserve">Wickham, Hadley, and Garrett </w:t>
+      </w:r>
+      <w:proofErr w:type="spellStart"/>
+      <w:r>
+        <w:rPr>
+          <w:rFonts w:ascii="Times New Roman" w:eastAsia="Times New Roman" w:hAnsi="Times New Roman" w:cs="Times New Roman"/>
+          <w:sz w:val="24"/>
+          <w:szCs w:val="24"/>
+          <w:lang w:eastAsia="de-DE"/>
+        </w:rPr>
+        <w:t>Grolemund</w:t>
+      </w:r>
+      <w:proofErr w:type="spellEnd"/>
+      <w:r>
+        <w:rPr>
+          <w:rFonts w:ascii="Times New Roman" w:eastAsia="Times New Roman" w:hAnsi="Times New Roman" w:cs="Times New Roman"/>
+          <w:sz w:val="24"/>
+          <w:szCs w:val="24"/>
+          <w:lang w:eastAsia="de-DE"/>
+        </w:rPr>
+        <w:t xml:space="preserve">. R </w:t>
+      </w:r>
+      <w:proofErr w:type="spellStart"/>
+      <w:r>
+        <w:rPr>
+          <w:rFonts w:ascii="Times New Roman" w:eastAsia="Times New Roman" w:hAnsi="Times New Roman" w:cs="Times New Roman"/>
+          <w:sz w:val="24"/>
+          <w:szCs w:val="24"/>
+          <w:lang w:eastAsia="de-DE"/>
+        </w:rPr>
+        <w:t>for</w:t>
+      </w:r>
+      <w:proofErr w:type="spellEnd"/>
+      <w:r>
+        <w:rPr>
+          <w:rFonts w:ascii="Times New Roman" w:eastAsia="Times New Roman" w:hAnsi="Times New Roman" w:cs="Times New Roman"/>
+          <w:sz w:val="24"/>
+          <w:szCs w:val="24"/>
+          <w:lang w:eastAsia="de-DE"/>
+        </w:rPr>
+        <w:t xml:space="preserve"> </w:t>
+      </w:r>
+      <w:proofErr w:type="spellStart"/>
+      <w:r>
+        <w:rPr>
+          <w:rFonts w:ascii="Times New Roman" w:eastAsia="Times New Roman" w:hAnsi="Times New Roman" w:cs="Times New Roman"/>
+          <w:sz w:val="24"/>
+          <w:szCs w:val="24"/>
+          <w:lang w:eastAsia="de-DE"/>
+        </w:rPr>
+        <w:t>data</w:t>
+      </w:r>
+      <w:proofErr w:type="spellEnd"/>
+      <w:r>
+        <w:rPr>
+          <w:rFonts w:ascii="Times New Roman" w:eastAsia="Times New Roman" w:hAnsi="Times New Roman" w:cs="Times New Roman"/>
+          <w:sz w:val="24"/>
+          <w:szCs w:val="24"/>
+          <w:lang w:eastAsia="de-DE"/>
+        </w:rPr>
+        <w:t xml:space="preserve"> </w:t>
+      </w:r>
+      <w:proofErr w:type="spellStart"/>
+      <w:r>
+        <w:rPr>
+          <w:rFonts w:ascii="Times New Roman" w:eastAsia="Times New Roman" w:hAnsi="Times New Roman" w:cs="Times New Roman"/>
+          <w:sz w:val="24"/>
+          <w:szCs w:val="24"/>
+          <w:lang w:eastAsia="de-DE"/>
+        </w:rPr>
+        <w:t>science</w:t>
+      </w:r>
+      <w:proofErr w:type="spellEnd"/>
+      <w:r>
+        <w:rPr>
+          <w:rFonts w:ascii="Times New Roman" w:eastAsia="Times New Roman" w:hAnsi="Times New Roman" w:cs="Times New Roman"/>
+          <w:sz w:val="24"/>
+          <w:szCs w:val="24"/>
+          <w:lang w:eastAsia="de-DE"/>
+        </w:rPr>
+        <w:t xml:space="preserve">: </w:t>
+      </w:r>
+      <w:proofErr w:type="spellStart"/>
+      <w:r>
+        <w:rPr>
+          <w:rFonts w:ascii="Times New Roman" w:eastAsia="Times New Roman" w:hAnsi="Times New Roman" w:cs="Times New Roman"/>
+          <w:sz w:val="24"/>
+          <w:szCs w:val="24"/>
+          <w:lang w:eastAsia="de-DE"/>
+        </w:rPr>
+        <w:t>import</w:t>
+      </w:r>
+      <w:proofErr w:type="spellEnd"/>
+      <w:r>
+        <w:rPr>
+          <w:rFonts w:ascii="Times New Roman" w:eastAsia="Times New Roman" w:hAnsi="Times New Roman" w:cs="Times New Roman"/>
+          <w:sz w:val="24"/>
+          <w:szCs w:val="24"/>
+          <w:lang w:eastAsia="de-DE"/>
+        </w:rPr>
+        <w:t xml:space="preserve">, </w:t>
+      </w:r>
+      <w:proofErr w:type="spellStart"/>
+      <w:r>
+        <w:rPr>
+          <w:rFonts w:ascii="Times New Roman" w:eastAsia="Times New Roman" w:hAnsi="Times New Roman" w:cs="Times New Roman"/>
+          <w:sz w:val="24"/>
+          <w:szCs w:val="24"/>
+          <w:lang w:eastAsia="de-DE"/>
+        </w:rPr>
+        <w:t>tidy</w:t>
+      </w:r>
+      <w:proofErr w:type="spellEnd"/>
+      <w:r>
+        <w:rPr>
+          <w:rFonts w:ascii="Times New Roman" w:eastAsia="Times New Roman" w:hAnsi="Times New Roman" w:cs="Times New Roman"/>
+          <w:sz w:val="24"/>
+          <w:szCs w:val="24"/>
+          <w:lang w:eastAsia="de-DE"/>
+        </w:rPr>
+        <w:t xml:space="preserve">, </w:t>
+      </w:r>
+      <w:proofErr w:type="spellStart"/>
+      <w:r>
+        <w:rPr>
+          <w:rFonts w:ascii="Times New Roman" w:eastAsia="Times New Roman" w:hAnsi="Times New Roman" w:cs="Times New Roman"/>
+          <w:sz w:val="24"/>
+          <w:szCs w:val="24"/>
+          <w:lang w:eastAsia="de-DE"/>
+        </w:rPr>
+        <w:t>transform</w:t>
+      </w:r>
+      <w:proofErr w:type="spellEnd"/>
+      <w:r>
+        <w:rPr>
+          <w:rFonts w:ascii="Times New Roman" w:eastAsia="Times New Roman" w:hAnsi="Times New Roman" w:cs="Times New Roman"/>
+          <w:sz w:val="24"/>
+          <w:szCs w:val="24"/>
+          <w:lang w:eastAsia="de-DE"/>
+        </w:rPr>
+        <w:t xml:space="preserve">, </w:t>
+      </w:r>
+      <w:proofErr w:type="spellStart"/>
+      <w:r>
+        <w:rPr>
+          <w:rFonts w:ascii="Times New Roman" w:eastAsia="Times New Roman" w:hAnsi="Times New Roman" w:cs="Times New Roman"/>
+          <w:sz w:val="24"/>
+          <w:szCs w:val="24"/>
+          <w:lang w:eastAsia="de-DE"/>
+        </w:rPr>
+        <w:t>visualize</w:t>
+      </w:r>
+      <w:proofErr w:type="spellEnd"/>
+      <w:r>
+        <w:rPr>
+          <w:rFonts w:ascii="Times New Roman" w:eastAsia="Times New Roman" w:hAnsi="Times New Roman" w:cs="Times New Roman"/>
+          <w:sz w:val="24"/>
+          <w:szCs w:val="24"/>
+          <w:lang w:eastAsia="de-DE"/>
+        </w:rPr>
+        <w:t xml:space="preserve">, and </w:t>
+      </w:r>
+      <w:proofErr w:type="spellStart"/>
+      <w:r>
+        <w:rPr>
+          <w:rFonts w:ascii="Times New Roman" w:eastAsia="Times New Roman" w:hAnsi="Times New Roman" w:cs="Times New Roman"/>
+          <w:sz w:val="24"/>
+          <w:szCs w:val="24"/>
+          <w:lang w:eastAsia="de-DE"/>
+        </w:rPr>
+        <w:t>model</w:t>
+      </w:r>
+      <w:proofErr w:type="spellEnd"/>
+      <w:r>
+        <w:rPr>
+          <w:rFonts w:ascii="Times New Roman" w:eastAsia="Times New Roman" w:hAnsi="Times New Roman" w:cs="Times New Roman"/>
+          <w:sz w:val="24"/>
+          <w:szCs w:val="24"/>
+          <w:lang w:eastAsia="de-DE"/>
+        </w:rPr>
+        <w:t xml:space="preserve"> </w:t>
+      </w:r>
+      <w:proofErr w:type="spellStart"/>
+      <w:r>
+        <w:rPr>
+          <w:rFonts w:ascii="Times New Roman" w:eastAsia="Times New Roman" w:hAnsi="Times New Roman" w:cs="Times New Roman"/>
+          <w:sz w:val="24"/>
+          <w:szCs w:val="24"/>
+          <w:lang w:eastAsia="de-DE"/>
+        </w:rPr>
+        <w:t>data</w:t>
+      </w:r>
+      <w:proofErr w:type="spellEnd"/>
+      <w:r>
+        <w:rPr>
+          <w:rFonts w:ascii="Times New Roman" w:eastAsia="Times New Roman" w:hAnsi="Times New Roman" w:cs="Times New Roman"/>
+          <w:sz w:val="24"/>
+          <w:szCs w:val="24"/>
+          <w:lang w:eastAsia="de-DE"/>
+        </w:rPr>
+        <w:t>. O’Reilly Media, Inc., 2016. [https://r4ds.had.co.nz/]</w:t>
       </w:r>
     </w:p>
     <w:p>
@@ -6405,6 +7107,7 @@
     <w:lsdException w:name="HTML Sample" w:semiHidden="1" w:unhideWhenUsed="1"/>
     <w:lsdException w:name="HTML Typewriter" w:semiHidden="1" w:unhideWhenUsed="1"/>
     <w:lsdException w:name="HTML Variable" w:semiHidden="1" w:unhideWhenUsed="1"/>
+    <w:lsdException w:name="Normal Table" w:semiHidden="1" w:unhideWhenUsed="1"/>
     <w:lsdException w:name="annotation subject" w:semiHidden="1" w:unhideWhenUsed="1"/>
     <w:lsdException w:name="No List" w:semiHidden="1" w:unhideWhenUsed="1"/>
     <w:lsdException w:name="Outline List 1" w:semiHidden="1" w:unhideWhenUsed="1"/>
@@ -6447,8 +7150,11 @@
     <w:lsdException w:name="Table Contemporary" w:semiHidden="1" w:unhideWhenUsed="1"/>
     <w:lsdException w:name="Table Elegant" w:semiHidden="1" w:unhideWhenUsed="1"/>
     <w:lsdException w:name="Table Professional" w:semiHidden="1" w:unhideWhenUsed="1"/>
+    <w:lsdException w:name="Table Subtle 1" w:semiHidden="1" w:unhideWhenUsed="1"/>
     <w:lsdException w:name="Table Subtle 2" w:semiHidden="1" w:unhideWhenUsed="1"/>
     <w:lsdException w:name="Table Web 1" w:semiHidden="1" w:unhideWhenUsed="1"/>
+    <w:lsdException w:name="Table Web 2" w:semiHidden="1" w:unhideWhenUsed="1"/>
+    <w:lsdException w:name="Table Web 3" w:semiHidden="1" w:unhideWhenUsed="1"/>
     <w:lsdException w:name="Balloon Text" w:semiHidden="1" w:unhideWhenUsed="1"/>
     <w:lsdException w:name="Table Grid" w:uiPriority="39"/>
     <w:lsdException w:name="Table Theme" w:semiHidden="1" w:unhideWhenUsed="1"/>
@@ -6676,6 +7382,7 @@
   <w:style w:type="paragraph" w:default="1" w:styleId="Standard">
     <w:name w:val="Normal"/>
     <w:qFormat/>
+    <w:rsid w:val="0052289E"/>
   </w:style>
   <w:style w:type="paragraph" w:styleId="berschrift2">
     <w:name w:val="heading 2"/>

--- a/Modulbeschreibungen/Statistikseminar_BSc_Nutztierwissenschaften.docx
+++ b/Modulbeschreibungen/Statistikseminar_BSc_Nutztierwissenschaften.docx
@@ -46,7 +46,7 @@
           <w:szCs w:val="24"/>
           <w:lang w:eastAsia="de-DE"/>
         </w:rPr>
-        <w:t xml:space="preserve">Studierende der Nutztierwissenschaften haben im Studienverlauf nur 2 SWS </w:t>
+        <w:t xml:space="preserve">Studierende der Nutztierwissenschaften haben im Studienverlauf 2 SWS </w:t>
       </w:r>
       <w:proofErr w:type="spellStart"/>
       <w:r>
@@ -66,7 +66,79 @@
           <w:szCs w:val="24"/>
           <w:lang w:eastAsia="de-DE"/>
         </w:rPr>
-        <w:t xml:space="preserve"> in der Statistik. Zum einen liegt das Modul „Mathematik und Statistik“ in dem 1. Semester, was eine sehr große zeitliche Lücke zur Bachelorarbeit im 6. Semester bedingt. Zum anderen können in dem Modul „Mathematik und Statistik“ nur die Grundlagen der Statistik gelegt werden. Häufig reichen diese Grundlagen nicht aus, um eine Bachelorarbeit vollwertig auszuwerten.</w:t>
+        <w:t xml:space="preserve"> in der Statistik</w:t>
+      </w:r>
+      <w:r>
+        <w:rPr>
+          <w:rFonts w:ascii="Times New Roman" w:eastAsia="Times New Roman" w:hAnsi="Times New Roman" w:cs="Times New Roman"/>
+          <w:sz w:val="24"/>
+          <w:szCs w:val="24"/>
+          <w:lang w:eastAsia="de-DE"/>
+        </w:rPr>
+        <w:t xml:space="preserve"> im </w:t>
+      </w:r>
+      <w:r>
+        <w:rPr>
+          <w:rFonts w:ascii="Times New Roman" w:eastAsia="Times New Roman" w:hAnsi="Times New Roman" w:cs="Times New Roman"/>
+          <w:sz w:val="24"/>
+          <w:szCs w:val="24"/>
+          <w:lang w:eastAsia="de-DE"/>
+        </w:rPr>
+        <w:t>Modul „Mathematik und Statistik“</w:t>
+      </w:r>
+      <w:r>
+        <w:rPr>
+          <w:rFonts w:ascii="Times New Roman" w:eastAsia="Times New Roman" w:hAnsi="Times New Roman" w:cs="Times New Roman"/>
+          <w:sz w:val="24"/>
+          <w:szCs w:val="24"/>
+          <w:lang w:eastAsia="de-DE"/>
+        </w:rPr>
+        <w:t>.</w:t>
+      </w:r>
+      <w:r>
+        <w:rPr>
+          <w:rFonts w:ascii="Times New Roman" w:eastAsia="Times New Roman" w:hAnsi="Times New Roman" w:cs="Times New Roman"/>
+          <w:sz w:val="24"/>
+          <w:szCs w:val="24"/>
+          <w:lang w:eastAsia="de-DE"/>
+        </w:rPr>
+        <w:t xml:space="preserve"> Um eine Bachelorarbeit erfolgreich statistisch auswerten zu können ist es daher für Studierende herausfordernd. </w:t>
+      </w:r>
+      <w:r>
+        <w:rPr>
+          <w:rFonts w:ascii="Times New Roman" w:eastAsia="Times New Roman" w:hAnsi="Times New Roman" w:cs="Times New Roman"/>
+          <w:sz w:val="24"/>
+          <w:szCs w:val="24"/>
+          <w:lang w:eastAsia="de-DE"/>
+        </w:rPr>
+        <w:t xml:space="preserve">Zum einen liegt das Modul „Mathematik und Statistik“ in dem 1. Semester, was eine sehr große zeitliche Lücke zur Bachelorarbeit im 6. Semester bedingt. Zum anderen können in dem Modul „Mathematik und Statistik“ nur die Grundlagen der Statistik gelegt werden. Häufig reichen </w:t>
+      </w:r>
+      <w:r>
+        <w:rPr>
+          <w:rFonts w:ascii="Times New Roman" w:eastAsia="Times New Roman" w:hAnsi="Times New Roman" w:cs="Times New Roman"/>
+          <w:sz w:val="24"/>
+          <w:szCs w:val="24"/>
+          <w:lang w:eastAsia="de-DE"/>
+        </w:rPr>
+        <w:t xml:space="preserve">daher </w:t>
+      </w:r>
+      <w:r>
+        <w:rPr>
+          <w:rFonts w:ascii="Times New Roman" w:eastAsia="Times New Roman" w:hAnsi="Times New Roman" w:cs="Times New Roman"/>
+          <w:sz w:val="24"/>
+          <w:szCs w:val="24"/>
+          <w:lang w:eastAsia="de-DE"/>
+        </w:rPr>
+        <w:t>diese Grundlagen nicht aus, um eine Bachelorarbeit vollwertig auszuwerten</w:t>
+      </w:r>
+      <w:r>
+        <w:rPr>
+          <w:rFonts w:ascii="Times New Roman" w:eastAsia="Times New Roman" w:hAnsi="Times New Roman" w:cs="Times New Roman"/>
+          <w:sz w:val="24"/>
+          <w:szCs w:val="24"/>
+          <w:lang w:eastAsia="de-DE"/>
+        </w:rPr>
+        <w:t xml:space="preserve"> oder wurden über den Studienverlauf vergessen. </w:t>
       </w:r>
     </w:p>
     <w:p>
@@ -86,7 +158,25 @@
           <w:szCs w:val="24"/>
           <w:lang w:eastAsia="de-DE"/>
         </w:rPr>
-        <w:t>Um den Studierenden die Erstellung der Bachelorarbeit in den Nutztierwissenschaften zu erleichtert wird das Modul Bachelorarbeit um eine Seminarreihe „A</w:t>
+        <w:t xml:space="preserve">Um den Studierenden die Erstellung der Bachelorarbeit in den Nutztierwissenschaften zu erleichtert wird das Modul Bachelorarbeit um eine </w:t>
+      </w:r>
+      <w:r>
+        <w:rPr>
+          <w:rFonts w:ascii="Times New Roman" w:eastAsia="Times New Roman" w:hAnsi="Times New Roman" w:cs="Times New Roman"/>
+          <w:sz w:val="24"/>
+          <w:szCs w:val="24"/>
+          <w:lang w:eastAsia="de-DE"/>
+        </w:rPr>
+        <w:t xml:space="preserve">unbenotete </w:t>
+      </w:r>
+      <w:r>
+        <w:rPr>
+          <w:rFonts w:ascii="Times New Roman" w:eastAsia="Times New Roman" w:hAnsi="Times New Roman" w:cs="Times New Roman"/>
+          <w:sz w:val="24"/>
+          <w:szCs w:val="24"/>
+          <w:lang w:eastAsia="de-DE"/>
+        </w:rPr>
+        <w:t>Seminarreihe „A</w:t>
       </w:r>
       <w:r>
         <w:rPr>
@@ -142,25 +232,97 @@
           <w:szCs w:val="24"/>
           <w:lang w:eastAsia="de-DE"/>
         </w:rPr>
-        <w:t>2</w:t>
-      </w:r>
-      <w:r>
-        <w:rPr>
-          <w:rFonts w:ascii="Times New Roman" w:eastAsia="Times New Roman" w:hAnsi="Times New Roman" w:cs="Times New Roman"/>
-          <w:sz w:val="24"/>
-          <w:szCs w:val="24"/>
-          <w:lang w:eastAsia="de-DE"/>
-        </w:rPr>
-        <w:t xml:space="preserve"> Seminarreihe pro Semester mit je 4 Terminen.</w:t>
-      </w:r>
-      <w:r>
-        <w:rPr>
-          <w:rFonts w:ascii="Times New Roman" w:eastAsia="Times New Roman" w:hAnsi="Times New Roman" w:cs="Times New Roman"/>
-          <w:sz w:val="24"/>
-          <w:szCs w:val="24"/>
-          <w:lang w:eastAsia="de-DE"/>
-        </w:rPr>
-        <w:t xml:space="preserve"> Jede Vorlesung zu den jeweiligen Terminen ist in sich geschlossen. Daher kann jederzeit in eine Seminarreihe eingestiegen werden. Die Flexibilität</w:t>
+        <w:t>Das Seminar wird mit zwei sich wiederholenden</w:t>
+      </w:r>
+      <w:r>
+        <w:rPr>
+          <w:rFonts w:ascii="Times New Roman" w:eastAsia="Times New Roman" w:hAnsi="Times New Roman" w:cs="Times New Roman"/>
+          <w:sz w:val="24"/>
+          <w:szCs w:val="24"/>
+          <w:lang w:eastAsia="de-DE"/>
+        </w:rPr>
+        <w:t xml:space="preserve"> Seminarreihe</w:t>
+      </w:r>
+      <w:r>
+        <w:rPr>
+          <w:rFonts w:ascii="Times New Roman" w:eastAsia="Times New Roman" w:hAnsi="Times New Roman" w:cs="Times New Roman"/>
+          <w:sz w:val="24"/>
+          <w:szCs w:val="24"/>
+          <w:lang w:eastAsia="de-DE"/>
+        </w:rPr>
+        <w:t>n</w:t>
+      </w:r>
+      <w:r>
+        <w:rPr>
+          <w:rFonts w:ascii="Times New Roman" w:eastAsia="Times New Roman" w:hAnsi="Times New Roman" w:cs="Times New Roman"/>
+          <w:sz w:val="24"/>
+          <w:szCs w:val="24"/>
+          <w:lang w:eastAsia="de-DE"/>
+        </w:rPr>
+        <w:t xml:space="preserve"> pro Semester mit je 4 Terminen</w:t>
+      </w:r>
+      <w:r>
+        <w:rPr>
+          <w:rFonts w:ascii="Times New Roman" w:eastAsia="Times New Roman" w:hAnsi="Times New Roman" w:cs="Times New Roman"/>
+          <w:sz w:val="24"/>
+          <w:szCs w:val="24"/>
+          <w:lang w:eastAsia="de-DE"/>
+        </w:rPr>
+        <w:t xml:space="preserve"> angeboten</w:t>
+      </w:r>
+      <w:r>
+        <w:rPr>
+          <w:rFonts w:ascii="Times New Roman" w:eastAsia="Times New Roman" w:hAnsi="Times New Roman" w:cs="Times New Roman"/>
+          <w:sz w:val="24"/>
+          <w:szCs w:val="24"/>
+          <w:lang w:eastAsia="de-DE"/>
+        </w:rPr>
+        <w:t>.</w:t>
+      </w:r>
+      <w:r>
+        <w:rPr>
+          <w:rFonts w:ascii="Times New Roman" w:eastAsia="Times New Roman" w:hAnsi="Times New Roman" w:cs="Times New Roman"/>
+          <w:sz w:val="24"/>
+          <w:szCs w:val="24"/>
+          <w:lang w:eastAsia="de-DE"/>
+        </w:rPr>
+        <w:t xml:space="preserve"> Jede V</w:t>
+      </w:r>
+      <w:r>
+        <w:rPr>
+          <w:rFonts w:ascii="Times New Roman" w:eastAsia="Times New Roman" w:hAnsi="Times New Roman" w:cs="Times New Roman"/>
+          <w:sz w:val="24"/>
+          <w:szCs w:val="24"/>
+          <w:lang w:eastAsia="de-DE"/>
+        </w:rPr>
+        <w:t xml:space="preserve">eranstaltung </w:t>
+      </w:r>
+      <w:r>
+        <w:rPr>
+          <w:rFonts w:ascii="Times New Roman" w:eastAsia="Times New Roman" w:hAnsi="Times New Roman" w:cs="Times New Roman"/>
+          <w:sz w:val="24"/>
+          <w:szCs w:val="24"/>
+          <w:lang w:eastAsia="de-DE"/>
+        </w:rPr>
+        <w:t>zu den jeweiligen Terminen ist in sich geschlossen. Daher kann jederzeit in eine Seminarreihe eingestiegen werden. Die</w:t>
+      </w:r>
+      <w:r>
+        <w:rPr>
+          <w:rFonts w:ascii="Times New Roman" w:eastAsia="Times New Roman" w:hAnsi="Times New Roman" w:cs="Times New Roman"/>
+          <w:sz w:val="24"/>
+          <w:szCs w:val="24"/>
+          <w:lang w:eastAsia="de-DE"/>
+        </w:rPr>
+        <w:t>se</w:t>
+      </w:r>
+      <w:r>
+        <w:rPr>
+          <w:rFonts w:ascii="Times New Roman" w:eastAsia="Times New Roman" w:hAnsi="Times New Roman" w:cs="Times New Roman"/>
+          <w:sz w:val="24"/>
+          <w:szCs w:val="24"/>
+          <w:lang w:eastAsia="de-DE"/>
+        </w:rPr>
+        <w:t xml:space="preserve"> Flexibilität</w:t>
       </w:r>
       <w:r>
         <w:rPr>
@@ -178,7 +340,7 @@
           <w:szCs w:val="24"/>
           <w:lang w:eastAsia="de-DE"/>
         </w:rPr>
-        <w:t xml:space="preserve">ist notwendig, da Bachelorarbeiten auch jederzeit angefangen werden können. Somit sollte jedem Studierenden ermöglicht werden an der Seminarreihe teilzunehmen. </w:t>
+        <w:t xml:space="preserve">ist notwendig, da Bachelorarbeiten jederzeit angefangen werden können. Somit sollte jedem Studierenden ermöglicht werden an der Seminarreihe teilzunehmen. </w:t>
       </w:r>
     </w:p>
     <w:p>
@@ -198,25 +360,7 @@
           <w:szCs w:val="24"/>
           <w:lang w:eastAsia="de-DE"/>
         </w:rPr>
-        <w:t xml:space="preserve">Der kollegiale Austausch unter den Studierenden erlaubt den Studierenden die Fragestellungen zu schärfen und mit den aktuellen Themen der Seminarreihe abzugleichen. Neben den aktuellen Fragestellungen dienen generische Fallbeispiele als Einstieg. Das Ziel des Seminars ist hierbei </w:t>
-      </w:r>
-      <w:r>
-        <w:rPr>
-          <w:rFonts w:ascii="Times New Roman" w:eastAsia="Times New Roman" w:hAnsi="Times New Roman" w:cs="Times New Roman"/>
-          <w:sz w:val="24"/>
-          <w:szCs w:val="24"/>
-          <w:lang w:eastAsia="de-DE"/>
-        </w:rPr>
-        <w:t>Hilfe zur Selbsthilfe bei technischen Fragen der Auswertung in R oder anderer Software.</w:t>
-      </w:r>
-      <w:r>
-        <w:rPr>
-          <w:rFonts w:ascii="Times New Roman" w:eastAsia="Times New Roman" w:hAnsi="Times New Roman" w:cs="Times New Roman"/>
-          <w:sz w:val="24"/>
-          <w:szCs w:val="24"/>
-          <w:lang w:eastAsia="de-DE"/>
-        </w:rPr>
-        <w:t xml:space="preserve"> </w:t>
+        <w:t>Die Seminarreihe lässt sich auch in englischer Sprache abhalten.</w:t>
       </w:r>
     </w:p>
     <w:p>
@@ -236,6 +380,71 @@
           <w:szCs w:val="24"/>
           <w:lang w:eastAsia="de-DE"/>
         </w:rPr>
+        <w:t xml:space="preserve">Im Rahmen des Seminares findet auch ein kollegialer Austausch unter den Studierenden statt. </w:t>
+      </w:r>
+      <w:r>
+        <w:rPr>
+          <w:rFonts w:ascii="Times New Roman" w:eastAsia="Times New Roman" w:hAnsi="Times New Roman" w:cs="Times New Roman"/>
+          <w:sz w:val="24"/>
+          <w:szCs w:val="24"/>
+          <w:lang w:eastAsia="de-DE"/>
+        </w:rPr>
+        <w:t xml:space="preserve">Der kollegiale Austausch erlaubt den Studierenden </w:t>
+      </w:r>
+      <w:r>
+        <w:rPr>
+          <w:rFonts w:ascii="Times New Roman" w:eastAsia="Times New Roman" w:hAnsi="Times New Roman" w:cs="Times New Roman"/>
+          <w:sz w:val="24"/>
+          <w:szCs w:val="24"/>
+          <w:lang w:eastAsia="de-DE"/>
+        </w:rPr>
+        <w:t>ihre jeweiligen Fragestellungen</w:t>
+      </w:r>
+      <w:r>
+        <w:rPr>
+          <w:rFonts w:ascii="Times New Roman" w:eastAsia="Times New Roman" w:hAnsi="Times New Roman" w:cs="Times New Roman"/>
+          <w:sz w:val="24"/>
+          <w:szCs w:val="24"/>
+          <w:lang w:eastAsia="de-DE"/>
+        </w:rPr>
+        <w:t xml:space="preserve"> zu schärfen und mit den aktuellen Themen der Seminarreihe abzugleichen. Neben den aktuellen Fragestellungen dienen generische Fallbeispiele als Einstieg</w:t>
+      </w:r>
+      <w:r>
+        <w:rPr>
+          <w:rFonts w:ascii="Times New Roman" w:eastAsia="Times New Roman" w:hAnsi="Times New Roman" w:cs="Times New Roman"/>
+          <w:sz w:val="24"/>
+          <w:szCs w:val="24"/>
+          <w:lang w:eastAsia="de-DE"/>
+        </w:rPr>
+        <w:t xml:space="preserve"> in die Diskussion</w:t>
+      </w:r>
+      <w:r>
+        <w:rPr>
+          <w:rFonts w:ascii="Times New Roman" w:eastAsia="Times New Roman" w:hAnsi="Times New Roman" w:cs="Times New Roman"/>
+          <w:sz w:val="24"/>
+          <w:szCs w:val="24"/>
+          <w:lang w:eastAsia="de-DE"/>
+        </w:rPr>
+        <w:t xml:space="preserve">. Das Ziel des Seminars ist hierbei Hilfe zur Selbsthilfe bei technischen Fragen der Auswertung in R oder anderer Software. </w:t>
+      </w:r>
+    </w:p>
+    <w:p>
+      <w:pPr>
+        <w:spacing w:after="100" w:afterAutospacing="1" w:line="240" w:lineRule="auto"/>
+        <w:rPr>
+          <w:rFonts w:ascii="Times New Roman" w:eastAsia="Times New Roman" w:hAnsi="Times New Roman" w:cs="Times New Roman"/>
+          <w:sz w:val="24"/>
+          <w:szCs w:val="24"/>
+          <w:lang w:eastAsia="de-DE"/>
+        </w:rPr>
+      </w:pPr>
+      <w:r>
+        <w:rPr>
+          <w:rFonts w:ascii="Times New Roman" w:eastAsia="Times New Roman" w:hAnsi="Times New Roman" w:cs="Times New Roman"/>
+          <w:sz w:val="24"/>
+          <w:szCs w:val="24"/>
+          <w:lang w:eastAsia="de-DE"/>
+        </w:rPr>
         <w:t xml:space="preserve">Das Seminar ersetzt ausdrücklich nicht die fachliche </w:t>
       </w:r>
       <w:r>
@@ -245,7 +454,25 @@
           <w:szCs w:val="24"/>
           <w:lang w:eastAsia="de-DE"/>
         </w:rPr>
-        <w:t>Betreuung,</w:t>
+        <w:t>Betreuung</w:t>
+      </w:r>
+      <w:r>
+        <w:rPr>
+          <w:rFonts w:ascii="Times New Roman" w:eastAsia="Times New Roman" w:hAnsi="Times New Roman" w:cs="Times New Roman"/>
+          <w:sz w:val="24"/>
+          <w:szCs w:val="24"/>
+          <w:lang w:eastAsia="de-DE"/>
+        </w:rPr>
+        <w:t xml:space="preserve"> des Erst- und Zweitprüfers</w:t>
+      </w:r>
+      <w:r>
+        <w:rPr>
+          <w:rFonts w:ascii="Times New Roman" w:eastAsia="Times New Roman" w:hAnsi="Times New Roman" w:cs="Times New Roman"/>
+          <w:sz w:val="24"/>
+          <w:szCs w:val="24"/>
+          <w:lang w:eastAsia="de-DE"/>
+        </w:rPr>
+        <w:t>,</w:t>
       </w:r>
       <w:r>
         <w:rPr>
@@ -307,7 +534,43 @@
           <w:szCs w:val="24"/>
           <w:lang w:eastAsia="de-DE"/>
         </w:rPr>
-        <w:t xml:space="preserve"> möglich und werden auch angeraten. Bei thematischen Überschneidungen sind Gruppentermine angeraten.</w:t>
+        <w:t xml:space="preserve"> möglich und werden auch angeraten. Bei thematischen Überschneidungen </w:t>
+      </w:r>
+      <w:r>
+        <w:rPr>
+          <w:rFonts w:ascii="Times New Roman" w:eastAsia="Times New Roman" w:hAnsi="Times New Roman" w:cs="Times New Roman"/>
+          <w:sz w:val="24"/>
+          <w:szCs w:val="24"/>
+          <w:lang w:eastAsia="de-DE"/>
+        </w:rPr>
+        <w:t>werden</w:t>
+      </w:r>
+      <w:r>
+        <w:rPr>
+          <w:rFonts w:ascii="Times New Roman" w:eastAsia="Times New Roman" w:hAnsi="Times New Roman" w:cs="Times New Roman"/>
+          <w:sz w:val="24"/>
+          <w:szCs w:val="24"/>
+          <w:lang w:eastAsia="de-DE"/>
+        </w:rPr>
+        <w:t xml:space="preserve"> Gruppentermine </w:t>
+      </w:r>
+      <w:r>
+        <w:rPr>
+          <w:rFonts w:ascii="Times New Roman" w:eastAsia="Times New Roman" w:hAnsi="Times New Roman" w:cs="Times New Roman"/>
+          <w:sz w:val="24"/>
+          <w:szCs w:val="24"/>
+          <w:lang w:eastAsia="de-DE"/>
+        </w:rPr>
+        <w:t>angeboten</w:t>
+      </w:r>
+      <w:r>
+        <w:rPr>
+          <w:rFonts w:ascii="Times New Roman" w:eastAsia="Times New Roman" w:hAnsi="Times New Roman" w:cs="Times New Roman"/>
+          <w:sz w:val="24"/>
+          <w:szCs w:val="24"/>
+          <w:lang w:eastAsia="de-DE"/>
+        </w:rPr>
+        <w:t>.</w:t>
       </w:r>
     </w:p>
     <w:p>
@@ -327,7 +590,25 @@
           <w:szCs w:val="24"/>
           <w:lang w:eastAsia="de-DE"/>
         </w:rPr>
-        <w:t xml:space="preserve">Die Ergänzung zum </w:t>
+        <w:t xml:space="preserve">Die </w:t>
+      </w:r>
+      <w:r>
+        <w:rPr>
+          <w:rFonts w:ascii="Times New Roman" w:eastAsia="Times New Roman" w:hAnsi="Times New Roman" w:cs="Times New Roman"/>
+          <w:sz w:val="24"/>
+          <w:szCs w:val="24"/>
+          <w:lang w:eastAsia="de-DE"/>
+        </w:rPr>
+        <w:t>Seminarreihe</w:t>
+      </w:r>
+      <w:r>
+        <w:rPr>
+          <w:rFonts w:ascii="Times New Roman" w:eastAsia="Times New Roman" w:hAnsi="Times New Roman" w:cs="Times New Roman"/>
+          <w:sz w:val="24"/>
+          <w:szCs w:val="24"/>
+          <w:lang w:eastAsia="de-DE"/>
+        </w:rPr>
+        <w:t xml:space="preserve"> zum </w:t>
       </w:r>
       <w:r>
         <w:rPr>
@@ -575,36 +856,58 @@
           <w:rFonts w:ascii="Times New Roman" w:eastAsia="Times New Roman" w:hAnsi="Times New Roman" w:cs="Times New Roman"/>
           <w:sz w:val="24"/>
           <w:szCs w:val="24"/>
-          <w:lang w:eastAsia="de-DE"/>
-        </w:rPr>
-      </w:pPr>
-      <w:r>
-        <w:rPr>
-          <w:rFonts w:ascii="Times New Roman" w:eastAsia="Times New Roman" w:hAnsi="Times New Roman" w:cs="Times New Roman"/>
-          <w:sz w:val="24"/>
-          <w:szCs w:val="24"/>
-          <w:lang w:eastAsia="de-DE"/>
-        </w:rPr>
-        <w:t>Modulname (englisch):</w:t>
-      </w:r>
-      <w:r>
-        <w:rPr>
-          <w:rFonts w:ascii="Times New Roman" w:eastAsia="Times New Roman" w:hAnsi="Times New Roman" w:cs="Times New Roman"/>
-          <w:sz w:val="24"/>
-          <w:szCs w:val="24"/>
-          <w:lang w:eastAsia="de-DE"/>
+          <w:lang w:val="en-US" w:eastAsia="de-DE"/>
+        </w:rPr>
+      </w:pPr>
+      <w:proofErr w:type="spellStart"/>
+      <w:r>
+        <w:rPr>
+          <w:rFonts w:ascii="Times New Roman" w:eastAsia="Times New Roman" w:hAnsi="Times New Roman" w:cs="Times New Roman"/>
+          <w:sz w:val="24"/>
+          <w:szCs w:val="24"/>
+          <w:lang w:val="en-US" w:eastAsia="de-DE"/>
+        </w:rPr>
+        <w:t>Modulname</w:t>
+      </w:r>
+      <w:proofErr w:type="spellEnd"/>
+      <w:r>
+        <w:rPr>
+          <w:rFonts w:ascii="Times New Roman" w:eastAsia="Times New Roman" w:hAnsi="Times New Roman" w:cs="Times New Roman"/>
+          <w:sz w:val="24"/>
+          <w:szCs w:val="24"/>
+          <w:lang w:val="en-US" w:eastAsia="de-DE"/>
+        </w:rPr>
+        <w:t xml:space="preserve"> (</w:t>
+      </w:r>
+      <w:proofErr w:type="spellStart"/>
+      <w:r>
+        <w:rPr>
+          <w:rFonts w:ascii="Times New Roman" w:eastAsia="Times New Roman" w:hAnsi="Times New Roman" w:cs="Times New Roman"/>
+          <w:sz w:val="24"/>
+          <w:szCs w:val="24"/>
+          <w:lang w:val="en-US" w:eastAsia="de-DE"/>
+        </w:rPr>
+        <w:t>englisch</w:t>
+      </w:r>
+      <w:proofErr w:type="spellEnd"/>
+      <w:r>
+        <w:rPr>
+          <w:rFonts w:ascii="Times New Roman" w:eastAsia="Times New Roman" w:hAnsi="Times New Roman" w:cs="Times New Roman"/>
+          <w:sz w:val="24"/>
+          <w:szCs w:val="24"/>
+          <w:lang w:val="en-US" w:eastAsia="de-DE"/>
+        </w:rPr>
+        <w:t>):</w:t>
+      </w:r>
+      <w:r>
+        <w:rPr>
+          <w:rFonts w:ascii="Times New Roman" w:eastAsia="Times New Roman" w:hAnsi="Times New Roman" w:cs="Times New Roman"/>
+          <w:sz w:val="24"/>
+          <w:szCs w:val="24"/>
+          <w:lang w:val="en-US" w:eastAsia="de-DE"/>
         </w:rPr>
         <w:tab/>
-        <w:t>Bachelor Thesis</w:t>
-      </w:r>
-      <w:r>
-        <w:rPr>
-          <w:rFonts w:ascii="Times New Roman" w:eastAsia="Times New Roman" w:hAnsi="Times New Roman" w:cs="Times New Roman"/>
-          <w:sz w:val="24"/>
-          <w:szCs w:val="24"/>
-          <w:lang w:eastAsia="de-DE"/>
-        </w:rPr>
-        <w:t xml:space="preserve"> </w:t>
+        <w:t xml:space="preserve">Bachelor Thesis </w:t>
       </w:r>
       <w:proofErr w:type="spellStart"/>
       <w:r>
@@ -612,18 +915,9 @@
           <w:rFonts w:ascii="Times New Roman" w:eastAsia="Times New Roman" w:hAnsi="Times New Roman" w:cs="Times New Roman"/>
           <w:sz w:val="24"/>
           <w:szCs w:val="24"/>
-          <w:lang w:eastAsia="de-DE"/>
-        </w:rPr>
-        <w:t>with</w:t>
-      </w:r>
-      <w:r>
-        <w:rPr>
-          <w:rFonts w:ascii="Times New Roman" w:eastAsia="Times New Roman" w:hAnsi="Times New Roman" w:cs="Times New Roman"/>
-          <w:sz w:val="24"/>
-          <w:szCs w:val="24"/>
-          <w:lang w:eastAsia="de-DE"/>
-        </w:rPr>
-        <w:t>applied</w:t>
+          <w:lang w:val="en-US" w:eastAsia="de-DE"/>
+        </w:rPr>
+        <w:t>withapplied</w:t>
       </w:r>
       <w:proofErr w:type="spellEnd"/>
       <w:r>
@@ -631,101 +925,10 @@
           <w:rFonts w:ascii="Times New Roman" w:eastAsia="Times New Roman" w:hAnsi="Times New Roman" w:cs="Times New Roman"/>
           <w:sz w:val="24"/>
           <w:szCs w:val="24"/>
-          <w:lang w:eastAsia="de-DE"/>
-        </w:rPr>
-        <w:t xml:space="preserve"> </w:t>
-      </w:r>
-      <w:proofErr w:type="spellStart"/>
-      <w:r>
-        <w:rPr>
-          <w:rFonts w:ascii="Times New Roman" w:eastAsia="Times New Roman" w:hAnsi="Times New Roman" w:cs="Times New Roman"/>
-          <w:sz w:val="24"/>
-          <w:szCs w:val="24"/>
-          <w:lang w:eastAsia="de-DE"/>
-        </w:rPr>
-        <w:t>data</w:t>
-      </w:r>
-      <w:proofErr w:type="spellEnd"/>
-      <w:r>
-        <w:rPr>
-          <w:rFonts w:ascii="Times New Roman" w:eastAsia="Times New Roman" w:hAnsi="Times New Roman" w:cs="Times New Roman"/>
-          <w:sz w:val="24"/>
-          <w:szCs w:val="24"/>
-          <w:lang w:eastAsia="de-DE"/>
-        </w:rPr>
-        <w:t xml:space="preserve"> </w:t>
-      </w:r>
-      <w:proofErr w:type="spellStart"/>
-      <w:r>
-        <w:rPr>
-          <w:rFonts w:ascii="Times New Roman" w:eastAsia="Times New Roman" w:hAnsi="Times New Roman" w:cs="Times New Roman"/>
-          <w:sz w:val="24"/>
-          <w:szCs w:val="24"/>
-          <w:lang w:eastAsia="de-DE"/>
-        </w:rPr>
-        <w:t>management</w:t>
-      </w:r>
-      <w:proofErr w:type="spellEnd"/>
-      <w:r>
-        <w:rPr>
-          <w:rFonts w:ascii="Times New Roman" w:eastAsia="Times New Roman" w:hAnsi="Times New Roman" w:cs="Times New Roman"/>
-          <w:sz w:val="24"/>
-          <w:szCs w:val="24"/>
-          <w:lang w:eastAsia="de-DE"/>
-        </w:rPr>
-        <w:t xml:space="preserve"> and </w:t>
-      </w:r>
-      <w:proofErr w:type="spellStart"/>
-      <w:r>
-        <w:rPr>
-          <w:rFonts w:ascii="Times New Roman" w:eastAsia="Times New Roman" w:hAnsi="Times New Roman" w:cs="Times New Roman"/>
-          <w:sz w:val="24"/>
-          <w:szCs w:val="24"/>
-          <w:lang w:eastAsia="de-DE"/>
-        </w:rPr>
-        <w:t>statistics</w:t>
-      </w:r>
-      <w:proofErr w:type="spellEnd"/>
-      <w:r>
-        <w:rPr>
-          <w:rFonts w:ascii="Times New Roman" w:eastAsia="Times New Roman" w:hAnsi="Times New Roman" w:cs="Times New Roman"/>
-          <w:sz w:val="24"/>
-          <w:szCs w:val="24"/>
-          <w:lang w:eastAsia="de-DE"/>
-        </w:rPr>
-        <w:t xml:space="preserve"> </w:t>
-      </w:r>
-      <w:proofErr w:type="spellStart"/>
-      <w:r>
-        <w:rPr>
-          <w:rFonts w:ascii="Times New Roman" w:eastAsia="Times New Roman" w:hAnsi="Times New Roman" w:cs="Times New Roman"/>
-          <w:sz w:val="24"/>
-          <w:szCs w:val="24"/>
-          <w:lang w:eastAsia="de-DE"/>
-        </w:rPr>
-        <w:t>for</w:t>
-      </w:r>
-      <w:proofErr w:type="spellEnd"/>
-      <w:r>
-        <w:rPr>
-          <w:rFonts w:ascii="Times New Roman" w:eastAsia="Times New Roman" w:hAnsi="Times New Roman" w:cs="Times New Roman"/>
-          <w:sz w:val="24"/>
-          <w:szCs w:val="24"/>
-          <w:lang w:eastAsia="de-DE"/>
-        </w:rPr>
-        <w:t xml:space="preserve"> livestock </w:t>
-      </w:r>
-      <w:proofErr w:type="spellStart"/>
-      <w:r>
-        <w:rPr>
-          <w:rFonts w:ascii="Times New Roman" w:eastAsia="Times New Roman" w:hAnsi="Times New Roman" w:cs="Times New Roman"/>
-          <w:sz w:val="24"/>
-          <w:szCs w:val="24"/>
-          <w:lang w:eastAsia="de-DE"/>
-        </w:rPr>
-        <w:t>sciences</w:t>
-      </w:r>
-      <w:proofErr w:type="spellEnd"/>
+          <w:lang w:val="en-US" w:eastAsia="de-DE"/>
+        </w:rPr>
+        <w:t xml:space="preserve"> data management and statistics for livestock sciences</w:t>
+      </w:r>
     </w:p>
     <w:p>
       <w:pPr>
@@ -3053,7 +3256,7 @@
           <w:rFonts w:ascii="Times New Roman" w:eastAsia="Times New Roman" w:hAnsi="Times New Roman" w:cs="Times New Roman"/>
           <w:sz w:val="24"/>
           <w:szCs w:val="24"/>
-          <w:lang w:eastAsia="de-DE"/>
+          <w:lang w:val="en-US" w:eastAsia="de-DE"/>
         </w:rPr>
         <w:t xml:space="preserve">Wickham, Hadley, and Garrett </w:t>
       </w:r>
@@ -3063,7 +3266,7 @@
           <w:rFonts w:ascii="Times New Roman" w:eastAsia="Times New Roman" w:hAnsi="Times New Roman" w:cs="Times New Roman"/>
           <w:sz w:val="24"/>
           <w:szCs w:val="24"/>
-          <w:lang w:eastAsia="de-DE"/>
+          <w:lang w:val="en-US" w:eastAsia="de-DE"/>
         </w:rPr>
         <w:t>Grolemund</w:t>
       </w:r>
@@ -3073,189 +3276,18 @@
           <w:rFonts w:ascii="Times New Roman" w:eastAsia="Times New Roman" w:hAnsi="Times New Roman" w:cs="Times New Roman"/>
           <w:sz w:val="24"/>
           <w:szCs w:val="24"/>
-          <w:lang w:eastAsia="de-DE"/>
-        </w:rPr>
-        <w:t xml:space="preserve">. R </w:t>
-      </w:r>
-      <w:proofErr w:type="spellStart"/>
-      <w:r>
-        <w:rPr>
-          <w:rFonts w:ascii="Times New Roman" w:eastAsia="Times New Roman" w:hAnsi="Times New Roman" w:cs="Times New Roman"/>
-          <w:sz w:val="24"/>
-          <w:szCs w:val="24"/>
-          <w:lang w:eastAsia="de-DE"/>
-        </w:rPr>
-        <w:t>for</w:t>
-      </w:r>
-      <w:proofErr w:type="spellEnd"/>
-      <w:r>
-        <w:rPr>
-          <w:rFonts w:ascii="Times New Roman" w:eastAsia="Times New Roman" w:hAnsi="Times New Roman" w:cs="Times New Roman"/>
-          <w:sz w:val="24"/>
-          <w:szCs w:val="24"/>
-          <w:lang w:eastAsia="de-DE"/>
-        </w:rPr>
-        <w:t xml:space="preserve"> </w:t>
-      </w:r>
-      <w:proofErr w:type="spellStart"/>
-      <w:r>
-        <w:rPr>
-          <w:rFonts w:ascii="Times New Roman" w:eastAsia="Times New Roman" w:hAnsi="Times New Roman" w:cs="Times New Roman"/>
-          <w:sz w:val="24"/>
-          <w:szCs w:val="24"/>
-          <w:lang w:eastAsia="de-DE"/>
-        </w:rPr>
-        <w:t>data</w:t>
-      </w:r>
-      <w:proofErr w:type="spellEnd"/>
-      <w:r>
-        <w:rPr>
-          <w:rFonts w:ascii="Times New Roman" w:eastAsia="Times New Roman" w:hAnsi="Times New Roman" w:cs="Times New Roman"/>
-          <w:sz w:val="24"/>
-          <w:szCs w:val="24"/>
-          <w:lang w:eastAsia="de-DE"/>
-        </w:rPr>
-        <w:t xml:space="preserve"> </w:t>
-      </w:r>
-      <w:proofErr w:type="spellStart"/>
-      <w:r>
-        <w:rPr>
-          <w:rFonts w:ascii="Times New Roman" w:eastAsia="Times New Roman" w:hAnsi="Times New Roman" w:cs="Times New Roman"/>
-          <w:sz w:val="24"/>
-          <w:szCs w:val="24"/>
-          <w:lang w:eastAsia="de-DE"/>
-        </w:rPr>
-        <w:t>science</w:t>
-      </w:r>
-      <w:proofErr w:type="spellEnd"/>
-      <w:r>
-        <w:rPr>
-          <w:rFonts w:ascii="Times New Roman" w:eastAsia="Times New Roman" w:hAnsi="Times New Roman" w:cs="Times New Roman"/>
-          <w:sz w:val="24"/>
-          <w:szCs w:val="24"/>
-          <w:lang w:eastAsia="de-DE"/>
-        </w:rPr>
-        <w:t xml:space="preserve">: </w:t>
-      </w:r>
-      <w:proofErr w:type="spellStart"/>
-      <w:r>
-        <w:rPr>
-          <w:rFonts w:ascii="Times New Roman" w:eastAsia="Times New Roman" w:hAnsi="Times New Roman" w:cs="Times New Roman"/>
-          <w:sz w:val="24"/>
-          <w:szCs w:val="24"/>
-          <w:lang w:eastAsia="de-DE"/>
-        </w:rPr>
-        <w:t>import</w:t>
-      </w:r>
-      <w:proofErr w:type="spellEnd"/>
-      <w:r>
-        <w:rPr>
-          <w:rFonts w:ascii="Times New Roman" w:eastAsia="Times New Roman" w:hAnsi="Times New Roman" w:cs="Times New Roman"/>
-          <w:sz w:val="24"/>
-          <w:szCs w:val="24"/>
-          <w:lang w:eastAsia="de-DE"/>
-        </w:rPr>
-        <w:t xml:space="preserve">, </w:t>
-      </w:r>
-      <w:proofErr w:type="spellStart"/>
-      <w:r>
-        <w:rPr>
-          <w:rFonts w:ascii="Times New Roman" w:eastAsia="Times New Roman" w:hAnsi="Times New Roman" w:cs="Times New Roman"/>
-          <w:sz w:val="24"/>
-          <w:szCs w:val="24"/>
-          <w:lang w:eastAsia="de-DE"/>
-        </w:rPr>
-        <w:t>tidy</w:t>
-      </w:r>
-      <w:proofErr w:type="spellEnd"/>
-      <w:r>
-        <w:rPr>
-          <w:rFonts w:ascii="Times New Roman" w:eastAsia="Times New Roman" w:hAnsi="Times New Roman" w:cs="Times New Roman"/>
-          <w:sz w:val="24"/>
-          <w:szCs w:val="24"/>
-          <w:lang w:eastAsia="de-DE"/>
-        </w:rPr>
-        <w:t xml:space="preserve">, </w:t>
-      </w:r>
-      <w:proofErr w:type="spellStart"/>
-      <w:r>
-        <w:rPr>
-          <w:rFonts w:ascii="Times New Roman" w:eastAsia="Times New Roman" w:hAnsi="Times New Roman" w:cs="Times New Roman"/>
-          <w:sz w:val="24"/>
-          <w:szCs w:val="24"/>
-          <w:lang w:eastAsia="de-DE"/>
-        </w:rPr>
-        <w:t>transform</w:t>
-      </w:r>
-      <w:proofErr w:type="spellEnd"/>
-      <w:r>
-        <w:rPr>
-          <w:rFonts w:ascii="Times New Roman" w:eastAsia="Times New Roman" w:hAnsi="Times New Roman" w:cs="Times New Roman"/>
-          <w:sz w:val="24"/>
-          <w:szCs w:val="24"/>
-          <w:lang w:eastAsia="de-DE"/>
-        </w:rPr>
-        <w:t xml:space="preserve">, </w:t>
-      </w:r>
-      <w:proofErr w:type="spellStart"/>
-      <w:r>
-        <w:rPr>
-          <w:rFonts w:ascii="Times New Roman" w:eastAsia="Times New Roman" w:hAnsi="Times New Roman" w:cs="Times New Roman"/>
-          <w:sz w:val="24"/>
-          <w:szCs w:val="24"/>
-          <w:lang w:eastAsia="de-DE"/>
-        </w:rPr>
-        <w:t>visualize</w:t>
-      </w:r>
-      <w:proofErr w:type="spellEnd"/>
-      <w:r>
-        <w:rPr>
-          <w:rFonts w:ascii="Times New Roman" w:eastAsia="Times New Roman" w:hAnsi="Times New Roman" w:cs="Times New Roman"/>
-          <w:sz w:val="24"/>
-          <w:szCs w:val="24"/>
-          <w:lang w:eastAsia="de-DE"/>
-        </w:rPr>
-        <w:t xml:space="preserve">, and </w:t>
-      </w:r>
-      <w:proofErr w:type="spellStart"/>
-      <w:r>
-        <w:rPr>
-          <w:rFonts w:ascii="Times New Roman" w:eastAsia="Times New Roman" w:hAnsi="Times New Roman" w:cs="Times New Roman"/>
-          <w:sz w:val="24"/>
-          <w:szCs w:val="24"/>
-          <w:lang w:eastAsia="de-DE"/>
-        </w:rPr>
-        <w:t>model</w:t>
-      </w:r>
-      <w:proofErr w:type="spellEnd"/>
-      <w:r>
-        <w:rPr>
-          <w:rFonts w:ascii="Times New Roman" w:eastAsia="Times New Roman" w:hAnsi="Times New Roman" w:cs="Times New Roman"/>
-          <w:sz w:val="24"/>
-          <w:szCs w:val="24"/>
-          <w:lang w:eastAsia="de-DE"/>
-        </w:rPr>
-        <w:t xml:space="preserve"> </w:t>
-      </w:r>
-      <w:proofErr w:type="spellStart"/>
-      <w:r>
-        <w:rPr>
-          <w:rFonts w:ascii="Times New Roman" w:eastAsia="Times New Roman" w:hAnsi="Times New Roman" w:cs="Times New Roman"/>
-          <w:sz w:val="24"/>
-          <w:szCs w:val="24"/>
-          <w:lang w:eastAsia="de-DE"/>
-        </w:rPr>
-        <w:t>data</w:t>
-      </w:r>
-      <w:proofErr w:type="spellEnd"/>
-      <w:r>
-        <w:rPr>
-          <w:rFonts w:ascii="Times New Roman" w:eastAsia="Times New Roman" w:hAnsi="Times New Roman" w:cs="Times New Roman"/>
-          <w:sz w:val="24"/>
-          <w:szCs w:val="24"/>
-          <w:lang w:eastAsia="de-DE"/>
-        </w:rPr>
-        <w:t>. O’Reilly Media, Inc., 2016. [https://r4ds.had.co.nz/]</w:t>
+          <w:lang w:val="en-US" w:eastAsia="de-DE"/>
+        </w:rPr>
+        <w:t xml:space="preserve">. R for data science: import, tidy, transform, visualize, and model data. </w:t>
+      </w:r>
+      <w:r>
+        <w:rPr>
+          <w:rFonts w:ascii="Times New Roman" w:eastAsia="Times New Roman" w:hAnsi="Times New Roman" w:cs="Times New Roman"/>
+          <w:sz w:val="24"/>
+          <w:szCs w:val="24"/>
+          <w:lang w:eastAsia="de-DE"/>
+        </w:rPr>
+        <w:t>O’Reilly Media, Inc., 2016. [https://r4ds.had.co.nz/]</w:t>
       </w:r>
     </w:p>
     <w:p>

--- a/Modulbeschreibungen/Statistikseminar_BSc_Nutztierwissenschaften.docx
+++ b/Modulbeschreibungen/Statistikseminar_BSc_Nutztierwissenschaften.docx
@@ -630,9 +630,23 @@
           <w:lang w:eastAsia="de-DE"/>
         </w:rPr>
       </w:pPr>
-    </w:p>
-    <w:p>
-      <w:pPr>
+      <w:r>
+        <w:rPr>
+          <w:rFonts w:ascii="Times New Roman" w:eastAsia="Times New Roman" w:hAnsi="Times New Roman" w:cs="Times New Roman"/>
+          <w:sz w:val="24"/>
+          <w:szCs w:val="24"/>
+          <w:lang w:eastAsia="de-DE"/>
+        </w:rPr>
+        <w:t>Inhalte:</w:t>
+      </w:r>
+    </w:p>
+    <w:p>
+      <w:pPr>
+        <w:pStyle w:val="Listenabsatz"/>
+        <w:numPr>
+          <w:ilvl w:val="0"/>
+          <w:numId w:val="26"/>
+        </w:numPr>
         <w:spacing w:after="100" w:afterAutospacing="1" w:line="240" w:lineRule="auto"/>
         <w:rPr>
           <w:rFonts w:ascii="Times New Roman" w:eastAsia="Times New Roman" w:hAnsi="Times New Roman" w:cs="Times New Roman"/>
@@ -641,6 +655,325 @@
           <w:lang w:eastAsia="de-DE"/>
         </w:rPr>
       </w:pPr>
+      <w:r>
+        <w:rPr>
+          <w:rFonts w:ascii="Times New Roman" w:eastAsia="Times New Roman" w:hAnsi="Times New Roman" w:cs="Times New Roman"/>
+          <w:sz w:val="24"/>
+          <w:szCs w:val="24"/>
+          <w:lang w:eastAsia="de-DE"/>
+        </w:rPr>
+        <w:t>Seminar: Von der Fragestellung zum Experiment</w:t>
+      </w:r>
+    </w:p>
+    <w:p>
+      <w:pPr>
+        <w:pStyle w:val="Listenabsatz"/>
+        <w:numPr>
+          <w:ilvl w:val="0"/>
+          <w:numId w:val="26"/>
+        </w:numPr>
+        <w:spacing w:after="100" w:afterAutospacing="1" w:line="240" w:lineRule="auto"/>
+        <w:rPr>
+          <w:rFonts w:ascii="Times New Roman" w:eastAsia="Times New Roman" w:hAnsi="Times New Roman" w:cs="Times New Roman"/>
+          <w:sz w:val="24"/>
+          <w:szCs w:val="24"/>
+          <w:lang w:eastAsia="de-DE"/>
+        </w:rPr>
+      </w:pPr>
+      <w:r>
+        <w:rPr>
+          <w:rFonts w:ascii="Times New Roman" w:eastAsia="Times New Roman" w:hAnsi="Times New Roman" w:cs="Times New Roman"/>
+          <w:sz w:val="24"/>
+          <w:szCs w:val="24"/>
+          <w:lang w:eastAsia="de-DE"/>
+        </w:rPr>
+        <w:t>Seminar: Literatur und wissenschaftlicher Aufbau einer Bachelorarbeit</w:t>
+      </w:r>
+    </w:p>
+    <w:p>
+      <w:pPr>
+        <w:pStyle w:val="Listenabsatz"/>
+        <w:numPr>
+          <w:ilvl w:val="1"/>
+          <w:numId w:val="26"/>
+        </w:numPr>
+        <w:spacing w:after="100" w:afterAutospacing="1" w:line="240" w:lineRule="auto"/>
+        <w:rPr>
+          <w:rFonts w:ascii="Times New Roman" w:eastAsia="Times New Roman" w:hAnsi="Times New Roman" w:cs="Times New Roman"/>
+          <w:sz w:val="24"/>
+          <w:szCs w:val="24"/>
+          <w:lang w:eastAsia="de-DE"/>
+        </w:rPr>
+      </w:pPr>
+      <w:r>
+        <w:rPr>
+          <w:rFonts w:ascii="Times New Roman" w:eastAsia="Times New Roman" w:hAnsi="Times New Roman" w:cs="Times New Roman"/>
+          <w:sz w:val="24"/>
+          <w:szCs w:val="24"/>
+          <w:lang w:eastAsia="de-DE"/>
+        </w:rPr>
+        <w:t>Einleitung, Material und Methoden, Ergebnisse und Diskussion</w:t>
+      </w:r>
+    </w:p>
+    <w:p>
+      <w:pPr>
+        <w:pStyle w:val="Listenabsatz"/>
+        <w:numPr>
+          <w:ilvl w:val="1"/>
+          <w:numId w:val="26"/>
+        </w:numPr>
+        <w:spacing w:after="100" w:afterAutospacing="1" w:line="240" w:lineRule="auto"/>
+        <w:rPr>
+          <w:rFonts w:ascii="Times New Roman" w:eastAsia="Times New Roman" w:hAnsi="Times New Roman" w:cs="Times New Roman"/>
+          <w:sz w:val="24"/>
+          <w:szCs w:val="24"/>
+          <w:lang w:eastAsia="de-DE"/>
+        </w:rPr>
+      </w:pPr>
+      <w:r>
+        <w:rPr>
+          <w:rFonts w:ascii="Times New Roman" w:eastAsia="Times New Roman" w:hAnsi="Times New Roman" w:cs="Times New Roman"/>
+          <w:sz w:val="24"/>
+          <w:szCs w:val="24"/>
+          <w:lang w:eastAsia="de-DE"/>
+        </w:rPr>
+        <w:t>Literaturverzeichnis</w:t>
+      </w:r>
+    </w:p>
+    <w:p>
+      <w:pPr>
+        <w:pStyle w:val="Listenabsatz"/>
+        <w:numPr>
+          <w:ilvl w:val="1"/>
+          <w:numId w:val="26"/>
+        </w:numPr>
+        <w:spacing w:after="100" w:afterAutospacing="1" w:line="240" w:lineRule="auto"/>
+        <w:rPr>
+          <w:rFonts w:ascii="Times New Roman" w:eastAsia="Times New Roman" w:hAnsi="Times New Roman" w:cs="Times New Roman"/>
+          <w:sz w:val="24"/>
+          <w:szCs w:val="24"/>
+          <w:lang w:eastAsia="de-DE"/>
+        </w:rPr>
+      </w:pPr>
+      <w:r>
+        <w:rPr>
+          <w:rFonts w:ascii="Times New Roman" w:eastAsia="Times New Roman" w:hAnsi="Times New Roman" w:cs="Times New Roman"/>
+          <w:sz w:val="24"/>
+          <w:szCs w:val="24"/>
+          <w:lang w:eastAsia="de-DE"/>
+        </w:rPr>
+        <w:t>Abbildungs- und Tabellenverzeichnis</w:t>
+      </w:r>
+    </w:p>
+    <w:p>
+      <w:pPr>
+        <w:pStyle w:val="Listenabsatz"/>
+        <w:numPr>
+          <w:ilvl w:val="0"/>
+          <w:numId w:val="26"/>
+        </w:numPr>
+        <w:spacing w:after="100" w:afterAutospacing="1" w:line="240" w:lineRule="auto"/>
+        <w:rPr>
+          <w:rFonts w:ascii="Times New Roman" w:eastAsia="Times New Roman" w:hAnsi="Times New Roman" w:cs="Times New Roman"/>
+          <w:sz w:val="24"/>
+          <w:szCs w:val="24"/>
+          <w:lang w:eastAsia="de-DE"/>
+        </w:rPr>
+      </w:pPr>
+      <w:r>
+        <w:rPr>
+          <w:rFonts w:ascii="Times New Roman" w:eastAsia="Times New Roman" w:hAnsi="Times New Roman" w:cs="Times New Roman"/>
+          <w:sz w:val="24"/>
+          <w:szCs w:val="24"/>
+          <w:lang w:eastAsia="de-DE"/>
+        </w:rPr>
+        <w:t>Seminar: Deskriptive Statistik und die gängigen Abbildungen</w:t>
+      </w:r>
+    </w:p>
+    <w:p>
+      <w:pPr>
+        <w:pStyle w:val="Listenabsatz"/>
+        <w:numPr>
+          <w:ilvl w:val="1"/>
+          <w:numId w:val="26"/>
+        </w:numPr>
+        <w:spacing w:after="100" w:afterAutospacing="1" w:line="240" w:lineRule="auto"/>
+        <w:rPr>
+          <w:rFonts w:ascii="Times New Roman" w:eastAsia="Times New Roman" w:hAnsi="Times New Roman" w:cs="Times New Roman"/>
+          <w:sz w:val="24"/>
+          <w:szCs w:val="24"/>
+          <w:lang w:eastAsia="de-DE"/>
+        </w:rPr>
+      </w:pPr>
+      <w:r>
+        <w:rPr>
+          <w:rFonts w:ascii="Times New Roman" w:eastAsia="Times New Roman" w:hAnsi="Times New Roman" w:cs="Times New Roman"/>
+          <w:sz w:val="24"/>
+          <w:szCs w:val="24"/>
+          <w:lang w:eastAsia="de-DE"/>
+        </w:rPr>
+        <w:lastRenderedPageBreak/>
+        <w:t>Was ist ein Gruppenvergleich?</w:t>
+      </w:r>
+    </w:p>
+    <w:p>
+      <w:pPr>
+        <w:pStyle w:val="Listenabsatz"/>
+        <w:numPr>
+          <w:ilvl w:val="1"/>
+          <w:numId w:val="26"/>
+        </w:numPr>
+        <w:spacing w:after="100" w:afterAutospacing="1" w:line="240" w:lineRule="auto"/>
+        <w:rPr>
+          <w:rFonts w:ascii="Times New Roman" w:eastAsia="Times New Roman" w:hAnsi="Times New Roman" w:cs="Times New Roman"/>
+          <w:sz w:val="24"/>
+          <w:szCs w:val="24"/>
+          <w:lang w:eastAsia="de-DE"/>
+        </w:rPr>
+      </w:pPr>
+      <w:r>
+        <w:rPr>
+          <w:rFonts w:ascii="Times New Roman" w:eastAsia="Times New Roman" w:hAnsi="Times New Roman" w:cs="Times New Roman"/>
+          <w:sz w:val="24"/>
+          <w:szCs w:val="24"/>
+          <w:lang w:eastAsia="de-DE"/>
+        </w:rPr>
+        <w:t xml:space="preserve">Was ist ein technischer Vergleich? </w:t>
+      </w:r>
+    </w:p>
+    <w:p>
+      <w:pPr>
+        <w:pStyle w:val="Listenabsatz"/>
+        <w:numPr>
+          <w:ilvl w:val="0"/>
+          <w:numId w:val="26"/>
+        </w:numPr>
+        <w:spacing w:after="100" w:afterAutospacing="1" w:line="240" w:lineRule="auto"/>
+        <w:rPr>
+          <w:rFonts w:ascii="Times New Roman" w:eastAsia="Times New Roman" w:hAnsi="Times New Roman" w:cs="Times New Roman"/>
+          <w:sz w:val="24"/>
+          <w:szCs w:val="24"/>
+          <w:lang w:eastAsia="de-DE"/>
+        </w:rPr>
+      </w:pPr>
+      <w:r>
+        <w:rPr>
+          <w:rFonts w:ascii="Times New Roman" w:eastAsia="Times New Roman" w:hAnsi="Times New Roman" w:cs="Times New Roman"/>
+          <w:sz w:val="24"/>
+          <w:szCs w:val="24"/>
+          <w:lang w:eastAsia="de-DE"/>
+        </w:rPr>
+        <w:t>Seminar</w:t>
+      </w:r>
+      <w:r>
+        <w:rPr>
+          <w:rFonts w:ascii="Times New Roman" w:eastAsia="Times New Roman" w:hAnsi="Times New Roman" w:cs="Times New Roman"/>
+          <w:sz w:val="24"/>
+          <w:szCs w:val="24"/>
+          <w:lang w:eastAsia="de-DE"/>
+        </w:rPr>
+        <w:t xml:space="preserve">: Technische Umsetzung </w:t>
+      </w:r>
+    </w:p>
+    <w:p>
+      <w:pPr>
+        <w:pStyle w:val="Listenabsatz"/>
+        <w:numPr>
+          <w:ilvl w:val="1"/>
+          <w:numId w:val="26"/>
+        </w:numPr>
+        <w:spacing w:after="100" w:afterAutospacing="1" w:line="240" w:lineRule="auto"/>
+        <w:rPr>
+          <w:rFonts w:ascii="Times New Roman" w:eastAsia="Times New Roman" w:hAnsi="Times New Roman" w:cs="Times New Roman"/>
+          <w:sz w:val="24"/>
+          <w:szCs w:val="24"/>
+          <w:lang w:eastAsia="de-DE"/>
+        </w:rPr>
+      </w:pPr>
+      <w:r>
+        <w:rPr>
+          <w:rFonts w:ascii="Times New Roman" w:eastAsia="Times New Roman" w:hAnsi="Times New Roman" w:cs="Times New Roman"/>
+          <w:sz w:val="24"/>
+          <w:szCs w:val="24"/>
+          <w:lang w:eastAsia="de-DE"/>
+        </w:rPr>
+        <w:t>Daten bauen für R</w:t>
+      </w:r>
+    </w:p>
+    <w:p>
+      <w:pPr>
+        <w:pStyle w:val="Listenabsatz"/>
+        <w:numPr>
+          <w:ilvl w:val="1"/>
+          <w:numId w:val="26"/>
+        </w:numPr>
+        <w:spacing w:after="100" w:afterAutospacing="1" w:line="240" w:lineRule="auto"/>
+        <w:rPr>
+          <w:rFonts w:ascii="Times New Roman" w:eastAsia="Times New Roman" w:hAnsi="Times New Roman" w:cs="Times New Roman"/>
+          <w:sz w:val="24"/>
+          <w:szCs w:val="24"/>
+          <w:lang w:eastAsia="de-DE"/>
+        </w:rPr>
+      </w:pPr>
+      <w:r>
+        <w:rPr>
+          <w:rFonts w:ascii="Times New Roman" w:eastAsia="Times New Roman" w:hAnsi="Times New Roman" w:cs="Times New Roman"/>
+          <w:sz w:val="24"/>
+          <w:szCs w:val="24"/>
+          <w:lang w:eastAsia="de-DE"/>
+        </w:rPr>
+        <w:t>Einlesen von Daten in R</w:t>
+      </w:r>
+    </w:p>
+    <w:p>
+      <w:pPr>
+        <w:pStyle w:val="Listenabsatz"/>
+        <w:numPr>
+          <w:ilvl w:val="1"/>
+          <w:numId w:val="26"/>
+        </w:numPr>
+        <w:spacing w:after="100" w:afterAutospacing="1" w:line="240" w:lineRule="auto"/>
+        <w:rPr>
+          <w:rFonts w:ascii="Times New Roman" w:eastAsia="Times New Roman" w:hAnsi="Times New Roman" w:cs="Times New Roman"/>
+          <w:sz w:val="24"/>
+          <w:szCs w:val="24"/>
+          <w:lang w:eastAsia="de-DE"/>
+        </w:rPr>
+      </w:pPr>
+      <w:r>
+        <w:rPr>
+          <w:rFonts w:ascii="Times New Roman" w:eastAsia="Times New Roman" w:hAnsi="Times New Roman" w:cs="Times New Roman"/>
+          <w:sz w:val="24"/>
+          <w:szCs w:val="24"/>
+          <w:lang w:eastAsia="de-DE"/>
+        </w:rPr>
+        <w:t>Abbildungen erstellen in R</w:t>
+      </w:r>
+    </w:p>
+    <w:p>
+      <w:pPr>
+        <w:pStyle w:val="Listenabsatz"/>
+        <w:numPr>
+          <w:ilvl w:val="1"/>
+          <w:numId w:val="26"/>
+        </w:numPr>
+        <w:spacing w:after="100" w:afterAutospacing="1" w:line="240" w:lineRule="auto"/>
+        <w:rPr>
+          <w:rFonts w:ascii="Times New Roman" w:eastAsia="Times New Roman" w:hAnsi="Times New Roman" w:cs="Times New Roman"/>
+          <w:sz w:val="24"/>
+          <w:szCs w:val="24"/>
+          <w:lang w:eastAsia="de-DE"/>
+        </w:rPr>
+      </w:pPr>
+      <w:r>
+        <w:rPr>
+          <w:rFonts w:ascii="Times New Roman" w:eastAsia="Times New Roman" w:hAnsi="Times New Roman" w:cs="Times New Roman"/>
+          <w:sz w:val="24"/>
+          <w:szCs w:val="24"/>
+          <w:lang w:eastAsia="de-DE"/>
+        </w:rPr>
+        <w:t>Gängige Tests rechnen in R</w:t>
+      </w:r>
     </w:p>
     <w:p>
       <w:pPr>
@@ -4203,6 +4536,95 @@
     </w:lvl>
   </w:abstractNum>
   <w:abstractNum w:abstractNumId="4" w15:restartNumberingAfterBreak="0">
+    <w:nsid w:val="101E7981"/>
+    <w:multiLevelType w:val="hybridMultilevel"/>
+    <w:tmpl w:val="2CAAD84C"/>
+    <w:lvl w:ilvl="0" w:tplc="0407000F">
+      <w:start w:val="1"/>
+      <w:numFmt w:val="decimal"/>
+      <w:lvlText w:val="%1."/>
+      <w:lvlJc w:val="left"/>
+      <w:pPr>
+        <w:ind w:left="720" w:hanging="360"/>
+      </w:pPr>
+      <w:rPr>
+        <w:rFonts w:hint="default"/>
+      </w:rPr>
+    </w:lvl>
+    <w:lvl w:ilvl="1" w:tplc="04070019">
+      <w:start w:val="1"/>
+      <w:numFmt w:val="lowerLetter"/>
+      <w:lvlText w:val="%2."/>
+      <w:lvlJc w:val="left"/>
+      <w:pPr>
+        <w:ind w:left="1440" w:hanging="360"/>
+      </w:pPr>
+    </w:lvl>
+    <w:lvl w:ilvl="2" w:tplc="0407001B" w:tentative="1">
+      <w:start w:val="1"/>
+      <w:numFmt w:val="lowerRoman"/>
+      <w:lvlText w:val="%3."/>
+      <w:lvlJc w:val="right"/>
+      <w:pPr>
+        <w:ind w:left="2160" w:hanging="180"/>
+      </w:pPr>
+    </w:lvl>
+    <w:lvl w:ilvl="3" w:tplc="0407000F" w:tentative="1">
+      <w:start w:val="1"/>
+      <w:numFmt w:val="decimal"/>
+      <w:lvlText w:val="%4."/>
+      <w:lvlJc w:val="left"/>
+      <w:pPr>
+        <w:ind w:left="2880" w:hanging="360"/>
+      </w:pPr>
+    </w:lvl>
+    <w:lvl w:ilvl="4" w:tplc="04070019" w:tentative="1">
+      <w:start w:val="1"/>
+      <w:numFmt w:val="lowerLetter"/>
+      <w:lvlText w:val="%5."/>
+      <w:lvlJc w:val="left"/>
+      <w:pPr>
+        <w:ind w:left="3600" w:hanging="360"/>
+      </w:pPr>
+    </w:lvl>
+    <w:lvl w:ilvl="5" w:tplc="0407001B" w:tentative="1">
+      <w:start w:val="1"/>
+      <w:numFmt w:val="lowerRoman"/>
+      <w:lvlText w:val="%6."/>
+      <w:lvlJc w:val="right"/>
+      <w:pPr>
+        <w:ind w:left="4320" w:hanging="180"/>
+      </w:pPr>
+    </w:lvl>
+    <w:lvl w:ilvl="6" w:tplc="0407000F" w:tentative="1">
+      <w:start w:val="1"/>
+      <w:numFmt w:val="decimal"/>
+      <w:lvlText w:val="%7."/>
+      <w:lvlJc w:val="left"/>
+      <w:pPr>
+        <w:ind w:left="5040" w:hanging="360"/>
+      </w:pPr>
+    </w:lvl>
+    <w:lvl w:ilvl="7" w:tplc="04070019" w:tentative="1">
+      <w:start w:val="1"/>
+      <w:numFmt w:val="lowerLetter"/>
+      <w:lvlText w:val="%8."/>
+      <w:lvlJc w:val="left"/>
+      <w:pPr>
+        <w:ind w:left="5760" w:hanging="360"/>
+      </w:pPr>
+    </w:lvl>
+    <w:lvl w:ilvl="8" w:tplc="0407001B" w:tentative="1">
+      <w:start w:val="1"/>
+      <w:numFmt w:val="lowerRoman"/>
+      <w:lvlText w:val="%9."/>
+      <w:lvlJc w:val="right"/>
+      <w:pPr>
+        <w:ind w:left="6480" w:hanging="180"/>
+      </w:pPr>
+    </w:lvl>
+  </w:abstractNum>
+  <w:abstractNum w:abstractNumId="5" w15:restartNumberingAfterBreak="0">
     <w:nsid w:val="17636917"/>
     <w:multiLevelType w:val="hybridMultilevel"/>
     <w:tmpl w:val="0DE8F878"/>
@@ -4314,7 +4736,7 @@
       </w:rPr>
     </w:lvl>
   </w:abstractNum>
-  <w:abstractNum w:abstractNumId="5" w15:restartNumberingAfterBreak="0">
+  <w:abstractNum w:abstractNumId="6" w15:restartNumberingAfterBreak="0">
     <w:nsid w:val="1A4C1388"/>
     <w:multiLevelType w:val="multilevel"/>
     <w:tmpl w:val="1318CDE6"/>
@@ -4463,7 +4885,7 @@
       </w:rPr>
     </w:lvl>
   </w:abstractNum>
-  <w:abstractNum w:abstractNumId="6" w15:restartNumberingAfterBreak="0">
+  <w:abstractNum w:abstractNumId="7" w15:restartNumberingAfterBreak="0">
     <w:nsid w:val="1EFA02A3"/>
     <w:multiLevelType w:val="multilevel"/>
     <w:tmpl w:val="B4C22DD4"/>
@@ -4612,7 +5034,7 @@
       </w:rPr>
     </w:lvl>
   </w:abstractNum>
-  <w:abstractNum w:abstractNumId="7" w15:restartNumberingAfterBreak="0">
+  <w:abstractNum w:abstractNumId="8" w15:restartNumberingAfterBreak="0">
     <w:nsid w:val="24CF5C48"/>
     <w:multiLevelType w:val="multilevel"/>
     <w:tmpl w:val="0CC6621A"/>
@@ -4761,7 +5183,7 @@
       </w:rPr>
     </w:lvl>
   </w:abstractNum>
-  <w:abstractNum w:abstractNumId="8" w15:restartNumberingAfterBreak="0">
+  <w:abstractNum w:abstractNumId="9" w15:restartNumberingAfterBreak="0">
     <w:nsid w:val="251966F7"/>
     <w:multiLevelType w:val="multilevel"/>
     <w:tmpl w:val="A6CA0F36"/>
@@ -4910,7 +5332,7 @@
       </w:rPr>
     </w:lvl>
   </w:abstractNum>
-  <w:abstractNum w:abstractNumId="9" w15:restartNumberingAfterBreak="0">
+  <w:abstractNum w:abstractNumId="10" w15:restartNumberingAfterBreak="0">
     <w:nsid w:val="2DC923C0"/>
     <w:multiLevelType w:val="hybridMultilevel"/>
     <w:tmpl w:val="E73EBB82"/>
@@ -5022,7 +5444,7 @@
       </w:rPr>
     </w:lvl>
   </w:abstractNum>
-  <w:abstractNum w:abstractNumId="10" w15:restartNumberingAfterBreak="0">
+  <w:abstractNum w:abstractNumId="11" w15:restartNumberingAfterBreak="0">
     <w:nsid w:val="335A3EFE"/>
     <w:multiLevelType w:val="multilevel"/>
     <w:tmpl w:val="D3643832"/>
@@ -5171,7 +5593,7 @@
       </w:rPr>
     </w:lvl>
   </w:abstractNum>
-  <w:abstractNum w:abstractNumId="11" w15:restartNumberingAfterBreak="0">
+  <w:abstractNum w:abstractNumId="12" w15:restartNumberingAfterBreak="0">
     <w:nsid w:val="358727B0"/>
     <w:multiLevelType w:val="hybridMultilevel"/>
     <w:tmpl w:val="A566D5A8"/>
@@ -5284,7 +5706,7 @@
       </w:rPr>
     </w:lvl>
   </w:abstractNum>
-  <w:abstractNum w:abstractNumId="12" w15:restartNumberingAfterBreak="0">
+  <w:abstractNum w:abstractNumId="13" w15:restartNumberingAfterBreak="0">
     <w:nsid w:val="3633140B"/>
     <w:multiLevelType w:val="hybridMultilevel"/>
     <w:tmpl w:val="A5D217EE"/>
@@ -5396,7 +5818,7 @@
       </w:rPr>
     </w:lvl>
   </w:abstractNum>
-  <w:abstractNum w:abstractNumId="13" w15:restartNumberingAfterBreak="0">
+  <w:abstractNum w:abstractNumId="14" w15:restartNumberingAfterBreak="0">
     <w:nsid w:val="3F4568D1"/>
     <w:multiLevelType w:val="hybridMultilevel"/>
     <w:tmpl w:val="D1B23FBE"/>
@@ -5509,7 +5931,7 @@
       </w:rPr>
     </w:lvl>
   </w:abstractNum>
-  <w:abstractNum w:abstractNumId="14" w15:restartNumberingAfterBreak="0">
+  <w:abstractNum w:abstractNumId="15" w15:restartNumberingAfterBreak="0">
     <w:nsid w:val="47054BFF"/>
     <w:multiLevelType w:val="multilevel"/>
     <w:tmpl w:val="88768E72"/>
@@ -5658,7 +6080,7 @@
       </w:rPr>
     </w:lvl>
   </w:abstractNum>
-  <w:abstractNum w:abstractNumId="15" w15:restartNumberingAfterBreak="0">
+  <w:abstractNum w:abstractNumId="16" w15:restartNumberingAfterBreak="0">
     <w:nsid w:val="4C801FB8"/>
     <w:multiLevelType w:val="hybridMultilevel"/>
     <w:tmpl w:val="19B45296"/>
@@ -5770,7 +6192,7 @@
       </w:rPr>
     </w:lvl>
   </w:abstractNum>
-  <w:abstractNum w:abstractNumId="16" w15:restartNumberingAfterBreak="0">
+  <w:abstractNum w:abstractNumId="17" w15:restartNumberingAfterBreak="0">
     <w:nsid w:val="57912032"/>
     <w:multiLevelType w:val="multilevel"/>
     <w:tmpl w:val="A68030E6"/>
@@ -5919,7 +6341,7 @@
       </w:rPr>
     </w:lvl>
   </w:abstractNum>
-  <w:abstractNum w:abstractNumId="17" w15:restartNumberingAfterBreak="0">
+  <w:abstractNum w:abstractNumId="18" w15:restartNumberingAfterBreak="0">
     <w:nsid w:val="5C3A5D40"/>
     <w:multiLevelType w:val="hybridMultilevel"/>
     <w:tmpl w:val="5406E74C"/>
@@ -6032,7 +6454,7 @@
       </w:rPr>
     </w:lvl>
   </w:abstractNum>
-  <w:abstractNum w:abstractNumId="18" w15:restartNumberingAfterBreak="0">
+  <w:abstractNum w:abstractNumId="19" w15:restartNumberingAfterBreak="0">
     <w:nsid w:val="61084753"/>
     <w:multiLevelType w:val="hybridMultilevel"/>
     <w:tmpl w:val="1700D8B2"/>
@@ -6145,7 +6567,7 @@
       </w:rPr>
     </w:lvl>
   </w:abstractNum>
-  <w:abstractNum w:abstractNumId="19" w15:restartNumberingAfterBreak="0">
+  <w:abstractNum w:abstractNumId="20" w15:restartNumberingAfterBreak="0">
     <w:nsid w:val="64502F35"/>
     <w:multiLevelType w:val="multilevel"/>
     <w:tmpl w:val="86166E2E"/>
@@ -6294,7 +6716,7 @@
       </w:rPr>
     </w:lvl>
   </w:abstractNum>
-  <w:abstractNum w:abstractNumId="20" w15:restartNumberingAfterBreak="0">
+  <w:abstractNum w:abstractNumId="21" w15:restartNumberingAfterBreak="0">
     <w:nsid w:val="69B46AB4"/>
     <w:multiLevelType w:val="hybridMultilevel"/>
     <w:tmpl w:val="824C06B0"/>
@@ -6406,7 +6828,7 @@
       </w:rPr>
     </w:lvl>
   </w:abstractNum>
-  <w:abstractNum w:abstractNumId="21" w15:restartNumberingAfterBreak="0">
+  <w:abstractNum w:abstractNumId="22" w15:restartNumberingAfterBreak="0">
     <w:nsid w:val="69D426B1"/>
     <w:multiLevelType w:val="multilevel"/>
     <w:tmpl w:val="27B488BE"/>
@@ -6555,7 +6977,7 @@
       </w:rPr>
     </w:lvl>
   </w:abstractNum>
-  <w:abstractNum w:abstractNumId="22" w15:restartNumberingAfterBreak="0">
+  <w:abstractNum w:abstractNumId="23" w15:restartNumberingAfterBreak="0">
     <w:nsid w:val="6D174D5B"/>
     <w:multiLevelType w:val="multilevel"/>
     <w:tmpl w:val="E3908A32"/>
@@ -6677,7 +7099,7 @@
       </w:rPr>
     </w:lvl>
   </w:abstractNum>
-  <w:abstractNum w:abstractNumId="23" w15:restartNumberingAfterBreak="0">
+  <w:abstractNum w:abstractNumId="24" w15:restartNumberingAfterBreak="0">
     <w:nsid w:val="7B360BE5"/>
     <w:multiLevelType w:val="multilevel"/>
     <w:tmpl w:val="F1F6F5B0"/>
@@ -6826,7 +7248,7 @@
       </w:rPr>
     </w:lvl>
   </w:abstractNum>
-  <w:abstractNum w:abstractNumId="24" w15:restartNumberingAfterBreak="0">
+  <w:abstractNum w:abstractNumId="25" w15:restartNumberingAfterBreak="0">
     <w:nsid w:val="7E781169"/>
     <w:multiLevelType w:val="hybridMultilevel"/>
     <w:tmpl w:val="338606A0"/>
@@ -6939,78 +7361,81 @@
     </w:lvl>
   </w:abstractNum>
   <w:num w:numId="1" w16cid:durableId="1213423986">
-    <w:abstractNumId w:val="12"/>
+    <w:abstractNumId w:val="13"/>
   </w:num>
   <w:num w:numId="2" w16cid:durableId="299581433">
-    <w:abstractNumId w:val="21"/>
+    <w:abstractNumId w:val="22"/>
   </w:num>
   <w:num w:numId="3" w16cid:durableId="1718818340">
     <w:abstractNumId w:val="0"/>
   </w:num>
   <w:num w:numId="4" w16cid:durableId="704721009">
-    <w:abstractNumId w:val="23"/>
+    <w:abstractNumId w:val="24"/>
   </w:num>
   <w:num w:numId="5" w16cid:durableId="758601976">
-    <w:abstractNumId w:val="6"/>
+    <w:abstractNumId w:val="7"/>
   </w:num>
   <w:num w:numId="6" w16cid:durableId="1725519059">
-    <w:abstractNumId w:val="5"/>
+    <w:abstractNumId w:val="6"/>
   </w:num>
   <w:num w:numId="7" w16cid:durableId="1524132111">
     <w:abstractNumId w:val="1"/>
   </w:num>
   <w:num w:numId="8" w16cid:durableId="824392663">
+    <w:abstractNumId w:val="9"/>
+  </w:num>
+  <w:num w:numId="9" w16cid:durableId="1474907237">
+    <w:abstractNumId w:val="15"/>
+  </w:num>
+  <w:num w:numId="10" w16cid:durableId="293753446">
     <w:abstractNumId w:val="8"/>
   </w:num>
-  <w:num w:numId="9" w16cid:durableId="1474907237">
-    <w:abstractNumId w:val="14"/>
-  </w:num>
-  <w:num w:numId="10" w16cid:durableId="293753446">
-    <w:abstractNumId w:val="7"/>
-  </w:num>
   <w:num w:numId="11" w16cid:durableId="1576890301">
-    <w:abstractNumId w:val="19"/>
+    <w:abstractNumId w:val="20"/>
   </w:num>
   <w:num w:numId="12" w16cid:durableId="1869176120">
     <w:abstractNumId w:val="3"/>
   </w:num>
   <w:num w:numId="13" w16cid:durableId="1966695902">
+    <w:abstractNumId w:val="11"/>
+  </w:num>
+  <w:num w:numId="14" w16cid:durableId="1407074718">
+    <w:abstractNumId w:val="17"/>
+  </w:num>
+  <w:num w:numId="15" w16cid:durableId="631836348">
+    <w:abstractNumId w:val="23"/>
+  </w:num>
+  <w:num w:numId="16" w16cid:durableId="1121847048">
+    <w:abstractNumId w:val="19"/>
+  </w:num>
+  <w:num w:numId="17" w16cid:durableId="1745251555">
     <w:abstractNumId w:val="10"/>
   </w:num>
-  <w:num w:numId="14" w16cid:durableId="1407074718">
-    <w:abstractNumId w:val="16"/>
-  </w:num>
-  <w:num w:numId="15" w16cid:durableId="631836348">
-    <w:abstractNumId w:val="22"/>
-  </w:num>
-  <w:num w:numId="16" w16cid:durableId="1121847048">
-    <w:abstractNumId w:val="18"/>
-  </w:num>
-  <w:num w:numId="17" w16cid:durableId="1745251555">
-    <w:abstractNumId w:val="9"/>
-  </w:num>
   <w:num w:numId="18" w16cid:durableId="650331226">
-    <w:abstractNumId w:val="20"/>
+    <w:abstractNumId w:val="21"/>
   </w:num>
   <w:num w:numId="19" w16cid:durableId="995569117">
-    <w:abstractNumId w:val="13"/>
+    <w:abstractNumId w:val="14"/>
   </w:num>
   <w:num w:numId="20" w16cid:durableId="756832736">
-    <w:abstractNumId w:val="11"/>
+    <w:abstractNumId w:val="12"/>
   </w:num>
   <w:num w:numId="21" w16cid:durableId="223570938">
-    <w:abstractNumId w:val="24"/>
+    <w:abstractNumId w:val="25"/>
   </w:num>
   <w:num w:numId="22" w16cid:durableId="1099637390">
-    <w:abstractNumId w:val="15"/>
+    <w:abstractNumId w:val="16"/>
   </w:num>
   <w:num w:numId="23" w16cid:durableId="1295060548">
     <w:abstractNumId w:val="2"/>
   </w:num>
   <w:num w:numId="24" w16cid:durableId="730688397">
-    <w:abstractNumId w:val="17"/>
+    <w:abstractNumId w:val="18"/>
   </w:num>
   <w:num w:numId="25" w16cid:durableId="169027489">
+    <w:abstractNumId w:val="5"/>
+  </w:num>
+  <w:num w:numId="26" w16cid:durableId="43604985">
     <w:abstractNumId w:val="4"/>
   </w:num>
 </w:numbering>
